--- a/Практика_Отчет.docx
+++ b/Практика_Отчет.docx
@@ -1138,6 +1138,12 @@
     </w:p>
     <w:sdt>
       <w:sdtPr>
+        <w:rPr>
+          <w:rFonts w:ascii="Courier New" w:eastAsia="Courier New" w:hAnsi="Courier New" w:cs="Courier New"/>
+          <w:color w:val="auto"/>
+          <w:sz w:val="24"/>
+          <w:szCs w:val="24"/>
+        </w:rPr>
         <w:id w:val="-1007981355"/>
         <w:docPartObj>
           <w:docPartGallery w:val="Table of Contents"/>
@@ -1146,12 +1152,8 @@
       </w:sdtPr>
       <w:sdtEndPr>
         <w:rPr>
-          <w:rFonts w:ascii="Courier New" w:eastAsia="Courier New" w:hAnsi="Courier New" w:cs="Courier New"/>
           <w:b/>
           <w:bCs/>
-          <w:color w:val="auto"/>
-          <w:sz w:val="24"/>
-          <w:szCs w:val="24"/>
         </w:rPr>
       </w:sdtEndPr>
       <w:sdtContent>
@@ -1225,7 +1227,18 @@
                 <w:sz w:val="28"/>
                 <w:szCs w:val="28"/>
               </w:rPr>
-              <w:t>Вводная часть</w:t>
+              <w:t>Вв</w:t>
+            </w:r>
+            <w:r>
+              <w:rPr>
+                <w:rStyle w:val="a3"/>
+                <w:rFonts w:ascii="Times New Roman" w:hAnsi="Times New Roman" w:cs="Times New Roman"/>
+                <w:b/>
+                <w:noProof/>
+                <w:sz w:val="28"/>
+                <w:szCs w:val="28"/>
+              </w:rPr>
+              <w:t>едение</w:t>
             </w:r>
             <w:r>
               <w:rPr>
@@ -2366,8 +2379,6 @@
           <w:szCs w:val="28"/>
         </w:rPr>
       </w:pPr>
-      <w:bookmarkStart w:id="0" w:name="_GoBack"/>
-      <w:bookmarkEnd w:id="0"/>
     </w:p>
     <w:p>
       <w:pPr>
@@ -2379,7 +2390,7 @@
           <w:szCs w:val="28"/>
         </w:rPr>
       </w:pPr>
-      <w:bookmarkStart w:id="1" w:name="_Toc168580918"/>
+      <w:bookmarkStart w:id="0" w:name="_Toc168580918"/>
       <w:r>
         <w:rPr>
           <w:rFonts w:ascii="Times New Roman" w:hAnsi="Times New Roman" w:cs="Times New Roman"/>
@@ -2394,9 +2405,17 @@
           <w:sz w:val="28"/>
           <w:szCs w:val="28"/>
         </w:rPr>
-        <w:t>водная часть</w:t>
-      </w:r>
-      <w:bookmarkEnd w:id="1"/>
+        <w:t>в</w:t>
+      </w:r>
+      <w:bookmarkEnd w:id="0"/>
+      <w:r>
+        <w:rPr>
+          <w:rFonts w:ascii="Times New Roman" w:hAnsi="Times New Roman" w:cs="Times New Roman"/>
+          <w:sz w:val="28"/>
+          <w:szCs w:val="28"/>
+        </w:rPr>
+        <w:t>едение</w:t>
+      </w:r>
     </w:p>
     <w:p/>
     <w:p>
@@ -2415,7 +2434,7 @@
           <w:szCs w:val="28"/>
         </w:rPr>
       </w:pPr>
-      <w:bookmarkStart w:id="2" w:name="_Toc168580919"/>
+      <w:bookmarkStart w:id="1" w:name="_Toc168580919"/>
       <w:r>
         <w:rPr>
           <w:rFonts w:ascii="Times New Roman" w:hAnsi="Times New Roman" w:cs="Times New Roman"/>
@@ -2424,7 +2443,7 @@
         </w:rPr>
         <w:t>Формулировка задачи</w:t>
       </w:r>
-      <w:bookmarkEnd w:id="2"/>
+      <w:bookmarkEnd w:id="1"/>
     </w:p>
     <w:p>
       <w:pPr>
@@ -2435,6 +2454,7 @@
           <w:rFonts w:ascii="Times New Roman" w:hAnsi="Times New Roman" w:cs="Times New Roman"/>
           <w:sz w:val="28"/>
           <w:szCs w:val="28"/>
+          <w:lang w:val="en-US"/>
         </w:rPr>
       </w:pPr>
       <w:r>
@@ -2443,8 +2463,10 @@
           <w:sz w:val="28"/>
           <w:szCs w:val="28"/>
         </w:rPr>
-        <w:t>Реализация алгоритма навигации по полю точечных ориентиров и моделирование его работы</w:t>
-      </w:r>
+        <w:t>Написание библиотеки С++ для расчета карт расстояний</w:t>
+      </w:r>
+      <w:bookmarkStart w:id="2" w:name="_GoBack"/>
+      <w:bookmarkEnd w:id="2"/>
     </w:p>
     <w:p>
       <w:pPr>
@@ -2504,7 +2526,6 @@
         <w:rPr>
           <w:noProof/>
         </w:rPr>
-        <w:lastRenderedPageBreak/>
         <w:drawing>
           <wp:inline distT="0" distB="0" distL="0" distR="0" wp14:anchorId="3B3E0661" wp14:editId="55877A26">
             <wp:extent cx="4548282" cy="2819400"/>
@@ -2558,6 +2579,7 @@
           <w:sz w:val="28"/>
           <w:szCs w:val="28"/>
         </w:rPr>
+        <w:lastRenderedPageBreak/>
         <w:t>Рисунок 1</w:t>
       </w:r>
     </w:p>
@@ -2672,7 +2694,6 @@
         <w:rPr>
           <w:noProof/>
         </w:rPr>
-        <w:lastRenderedPageBreak/>
         <w:drawing>
           <wp:inline distT="0" distB="0" distL="0" distR="0" wp14:anchorId="7D6ED2F1" wp14:editId="1F9F5D1E">
             <wp:extent cx="4617720" cy="2847142"/>
@@ -2724,6 +2745,7 @@
         <w:pStyle w:val="11"/>
       </w:pPr>
       <w:r>
+        <w:lastRenderedPageBreak/>
         <w:t>Таким образом навигация в таком поле сводится к задаче поиска определенной конфигурации точек на карте.</w:t>
       </w:r>
     </w:p>
@@ -2912,9 +2934,8 @@
       </w:pPr>
       <w:r>
         <w:rPr>
-          <w:lang w:val="en-US"/>
-        </w:rPr>
-        <w:lastRenderedPageBreak/>
+          <w:noProof/>
+        </w:rPr>
         <w:drawing>
           <wp:inline distT="0" distB="0" distL="0" distR="0" wp14:anchorId="3FC3FB3A" wp14:editId="5C89A3CE">
             <wp:extent cx="5511800" cy="3482086"/>
@@ -2958,6 +2979,7 @@
         <w:jc w:val="center"/>
       </w:pPr>
       <w:r>
+        <w:lastRenderedPageBreak/>
         <w:t>Рисунок 4</w:t>
       </w:r>
     </w:p>
@@ -3641,11 +3663,7 @@
         <w:t xml:space="preserve"> равны. </w:t>
       </w:r>
       <w:r>
-        <w:t xml:space="preserve">Имеет смысл рассматривать модульное произведение, в котором условие равенство </w:t>
-      </w:r>
-      <w:r>
-        <w:lastRenderedPageBreak/>
-        <w:t>весов соответствующих ребер заменено на условие отличия весов не более чем на заданную константу. Далее такое модульное произведение называется модульное произведение с параметром, где параметр и задает константу, фигурирующую в определении.</w:t>
+        <w:t>Имеет смысл рассматривать модульное произведение, в котором условие равенство весов соответствующих ребер заменено на условие отличия весов не более чем на заданную константу. Далее такое модульное произведение называется модульное произведение с параметром, где параметр и задает константу, фигурирующую в определении.</w:t>
       </w:r>
     </w:p>
     <w:p>
@@ -3735,7 +3753,11 @@
         <w:t xml:space="preserve"> весов на рёбрах</w:t>
       </w:r>
       <w:r>
-        <w:t xml:space="preserve"> - расстояние между ориентирами,</w:t>
+        <w:t xml:space="preserve"> </w:t>
+      </w:r>
+      <w:r>
+        <w:lastRenderedPageBreak/>
+        <w:t>- расстояние между ориентирами,</w:t>
       </w:r>
       <w:r>
         <w:t xml:space="preserve"> которые соответствуют вершинам, в роли меток на вершинах – метки на соответствующих ориентирах.</w:t>
@@ -3870,7 +3892,6 @@
         <w:pStyle w:val="11"/>
       </w:pPr>
       <w:r>
-        <w:lastRenderedPageBreak/>
         <w:t>Задать ε и н</w:t>
       </w:r>
       <w:r>
@@ -4025,16 +4046,24 @@
         <w:pStyle w:val="11"/>
         <w:rPr>
           <w:rFonts w:eastAsia="Times New Roman"/>
-          <w:lang w:val="en-US"/>
-        </w:rPr>
-      </w:pPr>
+        </w:rPr>
+      </w:pPr>
+      <w:proofErr w:type="spellStart"/>
       <w:proofErr w:type="gramStart"/>
       <w:r>
         <w:rPr>
           <w:rFonts w:eastAsia="Times New Roman"/>
           <w:lang w:val="en-US"/>
         </w:rPr>
-        <w:t>GenerateMap[</w:t>
+        <w:t>GenerateMap</w:t>
+      </w:r>
+      <w:proofErr w:type="spellEnd"/>
+      <w:r>
+        <w:rPr>
+          <w:rFonts w:eastAsia="Times New Roman"/>
+          <w:lang w:val="en-US"/>
+        </w:rPr>
+        <w:t>[</w:t>
       </w:r>
       <w:proofErr w:type="gramEnd"/>
       <w:r>
@@ -4191,11 +4220,33 @@
           <w:rFonts w:eastAsia="Times New Roman"/>
         </w:rPr>
       </w:pPr>
-      <w:r>
-        <w:rPr>
-          <w:rFonts w:eastAsia="Times New Roman"/>
-        </w:rPr>
-        <w:t>WeightedDistanceGraph[vert_] – функция генерации взвешенного графа расстояний. Функция принимает на вход список из точек</w:t>
+      <w:proofErr w:type="spellStart"/>
+      <w:r>
+        <w:rPr>
+          <w:rFonts w:eastAsia="Times New Roman"/>
+        </w:rPr>
+        <w:t>WeightedDistanceGraph</w:t>
+      </w:r>
+      <w:proofErr w:type="spellEnd"/>
+      <w:r>
+        <w:rPr>
+          <w:rFonts w:eastAsia="Times New Roman"/>
+        </w:rPr>
+        <w:t>[</w:t>
+      </w:r>
+      <w:proofErr w:type="spellStart"/>
+      <w:r>
+        <w:rPr>
+          <w:rFonts w:eastAsia="Times New Roman"/>
+        </w:rPr>
+        <w:t>vert</w:t>
+      </w:r>
+      <w:proofErr w:type="spellEnd"/>
+      <w:r>
+        <w:rPr>
+          <w:rFonts w:eastAsia="Times New Roman"/>
+        </w:rPr>
+        <w:t>_] – функция генерации взвешенного графа расстояний. Функция принимает на вход список из точек</w:t>
       </w:r>
       <w:r>
         <w:rPr>
@@ -4377,626 +4428,649 @@
         <w:pStyle w:val="11"/>
         <w:rPr>
           <w:rFonts w:eastAsia="Times New Roman"/>
-          <w:lang w:val="en-US"/>
-        </w:rPr>
-      </w:pPr>
-      <w:r>
-        <w:rPr>
-          <w:rFonts w:eastAsia="Times New Roman"/>
-          <w:lang w:val="en-US"/>
+        </w:rPr>
+      </w:pPr>
+      <w:r>
+        <w:rPr>
+          <w:rFonts w:eastAsia="Times New Roman"/>
+        </w:rPr>
+        <w:t xml:space="preserve"> </w:t>
+      </w:r>
+      <w:proofErr w:type="spellStart"/>
+      <w:proofErr w:type="gramStart"/>
+      <w:r>
+        <w:rPr>
+          <w:rFonts w:eastAsia="Times New Roman"/>
+          <w:lang w:val="en-US"/>
+        </w:rPr>
+        <w:t>TakeMeasures</w:t>
+      </w:r>
+      <w:proofErr w:type="spellEnd"/>
+      <w:r>
+        <w:rPr>
+          <w:rFonts w:eastAsia="Times New Roman"/>
+          <w:lang w:val="en-US"/>
+        </w:rPr>
+        <w:t>[</w:t>
+      </w:r>
+      <w:proofErr w:type="spellStart"/>
+      <w:proofErr w:type="gramEnd"/>
+      <w:r>
+        <w:rPr>
+          <w:rFonts w:eastAsia="Times New Roman"/>
+          <w:lang w:val="en-US"/>
+        </w:rPr>
+        <w:t>curPosition</w:t>
+      </w:r>
+      <w:proofErr w:type="spellEnd"/>
+      <w:r>
+        <w:rPr>
+          <w:rFonts w:eastAsia="Times New Roman"/>
+          <w:lang w:val="en-US"/>
+        </w:rPr>
+        <w:t xml:space="preserve">_,radius_, map_, </w:t>
+      </w:r>
+      <w:proofErr w:type="spellStart"/>
+      <w:r>
+        <w:rPr>
+          <w:rFonts w:eastAsia="Times New Roman"/>
+          <w:lang w:val="en-US"/>
+        </w:rPr>
+        <w:t>mapGraph</w:t>
+      </w:r>
+      <w:proofErr w:type="spellEnd"/>
+      <w:r>
+        <w:rPr>
+          <w:rFonts w:eastAsia="Times New Roman"/>
+          <w:lang w:val="en-US"/>
+        </w:rPr>
+        <w:t xml:space="preserve">_, σ_, </w:t>
+      </w:r>
+      <w:proofErr w:type="spellStart"/>
+      <w:r>
+        <w:rPr>
+          <w:rFonts w:eastAsia="Times New Roman"/>
+          <w:lang w:val="en-US"/>
+        </w:rPr>
+        <w:t>markErrorChance</w:t>
+      </w:r>
+      <w:proofErr w:type="spellEnd"/>
+      <w:r>
+        <w:rPr>
+          <w:rFonts w:eastAsia="Times New Roman"/>
+          <w:lang w:val="en-US"/>
+        </w:rPr>
+        <w:t xml:space="preserve">_] – </w:t>
+      </w:r>
+      <w:r>
+        <w:rPr>
+          <w:rFonts w:eastAsia="Times New Roman"/>
+        </w:rPr>
+        <w:t>функция</w:t>
+      </w:r>
+      <w:r>
+        <w:rPr>
+          <w:rFonts w:eastAsia="Times New Roman"/>
+          <w:lang w:val="en-US"/>
+        </w:rPr>
+        <w:t xml:space="preserve"> </w:t>
+      </w:r>
+      <w:r>
+        <w:rPr>
+          <w:rFonts w:eastAsia="Times New Roman"/>
+        </w:rPr>
+        <w:t>генерации</w:t>
+      </w:r>
+      <w:r>
+        <w:rPr>
+          <w:rFonts w:eastAsia="Times New Roman"/>
+          <w:lang w:val="en-US"/>
+        </w:rPr>
+        <w:t xml:space="preserve"> </w:t>
+      </w:r>
+      <w:r>
+        <w:rPr>
+          <w:rFonts w:eastAsia="Times New Roman"/>
+        </w:rPr>
+        <w:t>измерений</w:t>
+      </w:r>
+      <w:r>
+        <w:rPr>
+          <w:rFonts w:eastAsia="Times New Roman"/>
+          <w:lang w:val="en-US"/>
+        </w:rPr>
+        <w:t>.</w:t>
+      </w:r>
+      <w:r>
+        <w:rPr>
+          <w:rFonts w:eastAsia="Times New Roman"/>
+          <w:lang w:val="en-US"/>
+        </w:rPr>
+        <w:t xml:space="preserve"> </w:t>
+      </w:r>
+      <w:r>
+        <w:rPr>
+          <w:rFonts w:eastAsia="Times New Roman"/>
+        </w:rPr>
+        <w:t>Функция</w:t>
+      </w:r>
+      <w:r>
+        <w:rPr>
+          <w:rFonts w:eastAsia="Times New Roman"/>
+          <w:lang w:val="en-US"/>
+        </w:rPr>
+        <w:t xml:space="preserve"> </w:t>
+      </w:r>
+      <w:r>
+        <w:rPr>
+          <w:rFonts w:eastAsia="Times New Roman"/>
+        </w:rPr>
+        <w:t>принимает</w:t>
+      </w:r>
+      <w:r>
+        <w:rPr>
+          <w:rFonts w:eastAsia="Times New Roman"/>
+          <w:lang w:val="en-US"/>
+        </w:rPr>
+        <w:t xml:space="preserve"> </w:t>
+      </w:r>
+      <w:r>
+        <w:rPr>
+          <w:rFonts w:eastAsia="Times New Roman"/>
+        </w:rPr>
+        <w:t>в</w:t>
+      </w:r>
+      <w:r>
+        <w:rPr>
+          <w:rFonts w:eastAsia="Times New Roman"/>
+          <w:lang w:val="en-US"/>
+        </w:rPr>
+        <w:t xml:space="preserve"> </w:t>
+      </w:r>
+      <w:r>
+        <w:rPr>
+          <w:rFonts w:eastAsia="Times New Roman"/>
+        </w:rPr>
+        <w:t>качестве</w:t>
+      </w:r>
+      <w:r>
+        <w:rPr>
+          <w:rFonts w:eastAsia="Times New Roman"/>
+          <w:lang w:val="en-US"/>
+        </w:rPr>
+        <w:t xml:space="preserve"> </w:t>
+      </w:r>
+      <w:r>
+        <w:rPr>
+          <w:rFonts w:eastAsia="Times New Roman"/>
+        </w:rPr>
+        <w:t>аргументов</w:t>
+      </w:r>
+      <w:r>
+        <w:rPr>
+          <w:rFonts w:eastAsia="Times New Roman"/>
+          <w:lang w:val="en-US"/>
+        </w:rPr>
+        <w:t xml:space="preserve"> </w:t>
+      </w:r>
+      <w:r>
+        <w:rPr>
+          <w:rFonts w:eastAsia="Times New Roman"/>
+        </w:rPr>
+        <w:t>точку</w:t>
+      </w:r>
+      <w:r>
+        <w:rPr>
+          <w:rFonts w:eastAsia="Times New Roman"/>
+          <w:lang w:val="en-US"/>
+        </w:rPr>
+        <w:t xml:space="preserve"> curPosition, </w:t>
+      </w:r>
+      <w:r>
+        <w:rPr>
+          <w:rFonts w:eastAsia="Times New Roman"/>
+        </w:rPr>
+        <w:t>число</w:t>
+      </w:r>
+      <w:r>
+        <w:rPr>
+          <w:rFonts w:eastAsia="Times New Roman"/>
+          <w:lang w:val="en-US"/>
+        </w:rPr>
+        <w:t xml:space="preserve"> radius, </w:t>
+      </w:r>
+      <w:r>
+        <w:rPr>
+          <w:rFonts w:eastAsia="Times New Roman"/>
+        </w:rPr>
+        <w:t>список</w:t>
+      </w:r>
+      <w:r>
+        <w:rPr>
+          <w:rFonts w:eastAsia="Times New Roman"/>
+          <w:lang w:val="en-US"/>
+        </w:rPr>
+        <w:t xml:space="preserve"> </w:t>
+      </w:r>
+      <w:r>
+        <w:rPr>
+          <w:rFonts w:eastAsia="Times New Roman"/>
+        </w:rPr>
+        <w:t>из</w:t>
+      </w:r>
+      <w:r>
+        <w:rPr>
+          <w:rFonts w:eastAsia="Times New Roman"/>
+          <w:lang w:val="en-US"/>
+        </w:rPr>
+        <w:t xml:space="preserve"> </w:t>
+      </w:r>
+      <w:r>
+        <w:rPr>
+          <w:rFonts w:eastAsia="Times New Roman"/>
+        </w:rPr>
+        <w:t>точек</w:t>
+      </w:r>
+      <w:r>
+        <w:rPr>
+          <w:rFonts w:eastAsia="Times New Roman"/>
+          <w:lang w:val="en-US"/>
+        </w:rPr>
+        <w:t xml:space="preserve"> map, </w:t>
+      </w:r>
+      <w:r>
+        <w:rPr>
+          <w:rFonts w:eastAsia="Times New Roman"/>
+        </w:rPr>
+        <w:t>граф</w:t>
+      </w:r>
+      <w:r>
+        <w:rPr>
+          <w:rFonts w:eastAsia="Times New Roman"/>
+          <w:lang w:val="en-US"/>
+        </w:rPr>
+        <w:t xml:space="preserve"> mapGraph, </w:t>
+      </w:r>
+      <w:r>
+        <w:rPr>
+          <w:rFonts w:eastAsia="Times New Roman"/>
+        </w:rPr>
+        <w:t>неотрицательное</w:t>
+      </w:r>
+      <w:r>
+        <w:rPr>
+          <w:rFonts w:eastAsia="Times New Roman"/>
+          <w:lang w:val="en-US"/>
+        </w:rPr>
+        <w:t xml:space="preserve"> </w:t>
+      </w:r>
+      <w:r>
+        <w:rPr>
+          <w:rFonts w:eastAsia="Times New Roman"/>
+        </w:rPr>
+        <w:t>число</w:t>
+      </w:r>
+      <w:r>
+        <w:rPr>
+          <w:rFonts w:eastAsia="Times New Roman"/>
+          <w:lang w:val="en-US"/>
+        </w:rPr>
+        <w:t xml:space="preserve"> σ, </w:t>
+      </w:r>
+      <w:r>
+        <w:rPr>
+          <w:rFonts w:eastAsia="Times New Roman"/>
+        </w:rPr>
+        <w:t>неотрицательное</w:t>
+      </w:r>
+      <w:r>
+        <w:rPr>
+          <w:rFonts w:eastAsia="Times New Roman"/>
+          <w:lang w:val="en-US"/>
+        </w:rPr>
+        <w:t xml:space="preserve"> </w:t>
+      </w:r>
+      <w:r>
+        <w:rPr>
+          <w:rFonts w:eastAsia="Times New Roman"/>
+        </w:rPr>
+        <w:t>число</w:t>
+      </w:r>
+      <w:r>
+        <w:rPr>
+          <w:rFonts w:eastAsia="Times New Roman"/>
+          <w:lang w:val="en-US"/>
+        </w:rPr>
+        <w:t xml:space="preserve"> markErrorChance. </w:t>
+      </w:r>
+      <w:r>
+        <w:rPr>
+          <w:rFonts w:eastAsia="Times New Roman"/>
+        </w:rPr>
+        <w:t xml:space="preserve">Генерирует измерения в соответствии с шагом 4, где местоположение ЛА – </w:t>
+      </w:r>
+      <w:r>
+        <w:rPr>
+          <w:rFonts w:eastAsia="Times New Roman"/>
+          <w:lang w:val="en-US"/>
+        </w:rPr>
+        <w:t>curPosition</w:t>
+      </w:r>
+      <w:r>
+        <w:rPr>
+          <w:rFonts w:eastAsia="Times New Roman"/>
+        </w:rPr>
+        <w:t xml:space="preserve">, радиус генерации точек – </w:t>
+      </w:r>
+      <w:r>
+        <w:rPr>
+          <w:rFonts w:eastAsia="Times New Roman"/>
+          <w:lang w:val="en-US"/>
+        </w:rPr>
+        <w:t>radius</w:t>
+      </w:r>
+      <w:r>
+        <w:rPr>
+          <w:rFonts w:eastAsia="Times New Roman"/>
+        </w:rPr>
+        <w:t xml:space="preserve">, карта – </w:t>
+      </w:r>
+      <w:r>
+        <w:rPr>
+          <w:rFonts w:eastAsia="Times New Roman"/>
+          <w:lang w:val="en-US"/>
+        </w:rPr>
+        <w:t>map</w:t>
+      </w:r>
+      <w:r>
+        <w:rPr>
+          <w:rFonts w:eastAsia="Times New Roman"/>
+        </w:rPr>
+        <w:t xml:space="preserve">, среднеквадратичное отклонение ошибки измерения </w:t>
+      </w:r>
+      <w:r>
+        <w:rPr>
+          <w:rFonts w:eastAsia="Times New Roman"/>
+        </w:rPr>
+        <w:t>–</w:t>
+      </w:r>
+      <w:r>
+        <w:rPr>
+          <w:rFonts w:eastAsia="Times New Roman"/>
+        </w:rPr>
+        <w:t xml:space="preserve"> </w:t>
+      </w:r>
+      <w:r>
+        <w:rPr>
+          <w:rFonts w:eastAsia="Times New Roman"/>
+          <w:lang w:val="en-US"/>
+        </w:rPr>
+        <w:t>σ</w:t>
+      </w:r>
+      <w:r>
+        <w:rPr>
+          <w:rFonts w:eastAsia="Times New Roman"/>
+        </w:rPr>
+        <w:t>, вероятность</w:t>
+      </w:r>
+      <w:r>
+        <w:rPr>
+          <w:rFonts w:eastAsia="Times New Roman"/>
+        </w:rPr>
+        <w:t xml:space="preserve"> изменения метки ориентира </w:t>
+      </w:r>
+      <w:r>
+        <w:rPr>
+          <w:rFonts w:eastAsia="Times New Roman"/>
+          <w:lang w:val="en-US"/>
+        </w:rPr>
+        <w:t>markErrorChance</w:t>
+      </w:r>
+      <w:r>
+        <w:rPr>
+          <w:rFonts w:eastAsia="Times New Roman"/>
+        </w:rPr>
+        <w:t xml:space="preserve">. </w:t>
+      </w:r>
+      <w:r>
+        <w:rPr>
+          <w:rFonts w:eastAsia="Times New Roman"/>
+        </w:rPr>
+        <w:t>На выходе дает пару: список из точек измерения и список из меток измерения.</w:t>
+      </w:r>
+    </w:p>
+    <w:p>
+      <w:pPr>
+        <w:pStyle w:val="11"/>
+        <w:rPr>
+          <w:rFonts w:eastAsia="Times New Roman"/>
+        </w:rPr>
+      </w:pPr>
+      <w:proofErr w:type="spellStart"/>
+      <w:proofErr w:type="gramStart"/>
+      <w:r>
+        <w:rPr>
+          <w:rFonts w:eastAsia="Times New Roman"/>
+        </w:rPr>
+        <w:t>ModularProduct</w:t>
+      </w:r>
+      <w:proofErr w:type="spellEnd"/>
+      <w:r>
+        <w:rPr>
+          <w:rFonts w:eastAsia="Times New Roman"/>
+        </w:rPr>
+        <w:t>[</w:t>
+      </w:r>
+      <w:proofErr w:type="gramEnd"/>
+      <w:r>
+        <w:rPr>
+          <w:rFonts w:eastAsia="Times New Roman"/>
+        </w:rPr>
+        <w:t>graph1_, graph2_] – функция генерации модульного произведения графов. Функция принимает на вход два графа graph1 и graph2, которые соответствуют графам, которые описаны соответственно в шагах 1 и 5, и возвращает модульное произведение графов graph1 и graph2.</w:t>
+      </w:r>
+    </w:p>
+    <w:p>
+      <w:pPr>
+        <w:pStyle w:val="11"/>
+        <w:rPr>
+          <w:rFonts w:eastAsia="Times New Roman"/>
+        </w:rPr>
+      </w:pPr>
+      <w:proofErr w:type="gramStart"/>
+      <w:r>
+        <w:rPr>
+          <w:rFonts w:eastAsia="Times New Roman"/>
+          <w:lang w:val="en-US"/>
+        </w:rPr>
+        <w:t>FindIntersection</w:t>
+      </w:r>
+      <w:r>
+        <w:rPr>
+          <w:rFonts w:eastAsia="Times New Roman"/>
+        </w:rPr>
+        <w:t>[</w:t>
+      </w:r>
+      <w:proofErr w:type="gramEnd"/>
+      <w:r>
+        <w:rPr>
+          <w:rFonts w:eastAsia="Times New Roman"/>
+          <w:lang w:val="en-US"/>
+        </w:rPr>
+        <w:t>curPosition</w:t>
+      </w:r>
+      <w:r>
+        <w:rPr>
+          <w:rFonts w:eastAsia="Times New Roman"/>
+        </w:rPr>
+        <w:t xml:space="preserve">_, </w:t>
+      </w:r>
+      <w:r>
+        <w:rPr>
+          <w:rFonts w:eastAsia="Times New Roman"/>
+          <w:lang w:val="en-US"/>
+        </w:rPr>
+        <w:t>radius</w:t>
+      </w:r>
+      <w:r>
+        <w:rPr>
+          <w:rFonts w:eastAsia="Times New Roman"/>
+        </w:rPr>
+        <w:t xml:space="preserve">_, </w:t>
+      </w:r>
+      <w:r>
+        <w:rPr>
+          <w:rFonts w:eastAsia="Times New Roman"/>
+          <w:lang w:val="en-US"/>
+        </w:rPr>
+        <w:t>map</w:t>
+      </w:r>
+      <w:r>
+        <w:rPr>
+          <w:rFonts w:eastAsia="Times New Roman"/>
+        </w:rPr>
+        <w:t xml:space="preserve">_, </w:t>
+      </w:r>
+      <w:r>
+        <w:rPr>
+          <w:rFonts w:eastAsia="Times New Roman"/>
+          <w:lang w:val="en-US"/>
+        </w:rPr>
+        <w:t>mapGraph</w:t>
+      </w:r>
+      <w:r>
+        <w:rPr>
+          <w:rFonts w:eastAsia="Times New Roman"/>
+        </w:rPr>
+        <w:t xml:space="preserve">_, </w:t>
+      </w:r>
+      <w:r>
+        <w:rPr>
+          <w:rFonts w:eastAsia="Times New Roman"/>
+          <w:lang w:val="en-US"/>
+        </w:rPr>
+        <w:t>σ</w:t>
+      </w:r>
+      <w:r>
+        <w:rPr>
+          <w:rFonts w:eastAsia="Times New Roman"/>
+        </w:rPr>
+        <w:t xml:space="preserve">_, </w:t>
+      </w:r>
+      <w:r>
+        <w:rPr>
+          <w:rFonts w:eastAsia="Times New Roman"/>
+          <w:lang w:val="en-US"/>
+        </w:rPr>
+        <w:t>MarkErrorChance</w:t>
+      </w:r>
+      <w:r>
+        <w:rPr>
+          <w:rFonts w:eastAsia="Times New Roman"/>
+        </w:rPr>
+        <w:t xml:space="preserve">_] – функция поиска </w:t>
+      </w:r>
+      <w:r>
+        <w:rPr>
+          <w:rFonts w:eastAsia="Times New Roman"/>
+        </w:rPr>
+        <w:t>пересечения графов, графа расстояний карты и графа расстояний измерений.</w:t>
+      </w:r>
+      <w:r>
+        <w:rPr>
+          <w:rFonts w:eastAsia="Times New Roman"/>
+        </w:rPr>
+        <w:t xml:space="preserve"> </w:t>
+      </w:r>
+      <w:r>
+        <w:rPr>
+          <w:rFonts w:eastAsia="Times New Roman"/>
+        </w:rPr>
+        <w:t xml:space="preserve">Функция принимает в качестве аргументов точку </w:t>
+      </w:r>
+      <w:r>
+        <w:rPr>
+          <w:rFonts w:eastAsia="Times New Roman"/>
+          <w:lang w:val="en-US"/>
+        </w:rPr>
+        <w:t>curPosition</w:t>
+      </w:r>
+      <w:r>
+        <w:rPr>
+          <w:rFonts w:eastAsia="Times New Roman"/>
+        </w:rPr>
+        <w:t xml:space="preserve">, число </w:t>
+      </w:r>
+      <w:r>
+        <w:rPr>
+          <w:rFonts w:eastAsia="Times New Roman"/>
+          <w:lang w:val="en-US"/>
+        </w:rPr>
+        <w:t>radius</w:t>
+      </w:r>
+      <w:r>
+        <w:rPr>
+          <w:rFonts w:eastAsia="Times New Roman"/>
+        </w:rPr>
+        <w:t xml:space="preserve">, список из точек </w:t>
+      </w:r>
+      <w:r>
+        <w:rPr>
+          <w:rFonts w:eastAsia="Times New Roman"/>
+          <w:lang w:val="en-US"/>
+        </w:rPr>
+        <w:t>map</w:t>
+      </w:r>
+      <w:r>
+        <w:rPr>
+          <w:rFonts w:eastAsia="Times New Roman"/>
+        </w:rPr>
+        <w:t xml:space="preserve">, граф </w:t>
+      </w:r>
+      <w:r>
+        <w:rPr>
+          <w:rFonts w:eastAsia="Times New Roman"/>
+          <w:lang w:val="en-US"/>
+        </w:rPr>
+        <w:t>mapGraph</w:t>
+      </w:r>
+      <w:r>
+        <w:rPr>
+          <w:rFonts w:eastAsia="Times New Roman"/>
+        </w:rPr>
+        <w:t xml:space="preserve">, неотрицательное число </w:t>
+      </w:r>
+      <w:r>
+        <w:rPr>
+          <w:rFonts w:eastAsia="Times New Roman"/>
+          <w:lang w:val="en-US"/>
+        </w:rPr>
+        <w:t>σ</w:t>
+      </w:r>
+      <w:r>
+        <w:rPr>
+          <w:rFonts w:eastAsia="Times New Roman"/>
+        </w:rPr>
+        <w:t xml:space="preserve">, неотрицательное число </w:t>
+      </w:r>
+      <w:r>
+        <w:rPr>
+          <w:rFonts w:eastAsia="Times New Roman"/>
+          <w:lang w:val="en-US"/>
+        </w:rPr>
+        <w:t>markErrorChance</w:t>
+      </w:r>
+      <w:r>
+        <w:rPr>
+          <w:rFonts w:eastAsia="Times New Roman"/>
+        </w:rPr>
+        <w:t xml:space="preserve">. </w:t>
+      </w:r>
+      <w:r>
+        <w:rPr>
+          <w:rFonts w:eastAsia="Times New Roman"/>
         </w:rPr>
         <w:lastRenderedPageBreak/>
-        <w:t xml:space="preserve"> </w:t>
-      </w:r>
-      <w:proofErr w:type="gramStart"/>
-      <w:r>
-        <w:rPr>
-          <w:rFonts w:eastAsia="Times New Roman"/>
-          <w:lang w:val="en-US"/>
-        </w:rPr>
-        <w:t>TakeMeasures</w:t>
-      </w:r>
-      <w:r>
-        <w:rPr>
-          <w:rFonts w:eastAsia="Times New Roman"/>
-          <w:lang w:val="en-US"/>
-        </w:rPr>
-        <w:t>[</w:t>
-      </w:r>
-      <w:proofErr w:type="gramEnd"/>
-      <w:r>
-        <w:rPr>
-          <w:rFonts w:eastAsia="Times New Roman"/>
-          <w:lang w:val="en-US"/>
-        </w:rPr>
-        <w:t xml:space="preserve">curPosition_,radius_, map_, </w:t>
-      </w:r>
-      <w:proofErr w:type="spellStart"/>
-      <w:r>
-        <w:rPr>
-          <w:rFonts w:eastAsia="Times New Roman"/>
-          <w:lang w:val="en-US"/>
-        </w:rPr>
-        <w:t>mapGraph</w:t>
-      </w:r>
-      <w:proofErr w:type="spellEnd"/>
-      <w:r>
-        <w:rPr>
-          <w:rFonts w:eastAsia="Times New Roman"/>
-          <w:lang w:val="en-US"/>
-        </w:rPr>
-        <w:t xml:space="preserve">_, σ_, </w:t>
-      </w:r>
-      <w:proofErr w:type="spellStart"/>
-      <w:r>
-        <w:rPr>
-          <w:rFonts w:eastAsia="Times New Roman"/>
-          <w:lang w:val="en-US"/>
-        </w:rPr>
-        <w:t>markErrorChance</w:t>
-      </w:r>
-      <w:proofErr w:type="spellEnd"/>
-      <w:r>
-        <w:rPr>
-          <w:rFonts w:eastAsia="Times New Roman"/>
-          <w:lang w:val="en-US"/>
-        </w:rPr>
-        <w:t xml:space="preserve">_] – </w:t>
-      </w:r>
-      <w:r>
-        <w:rPr>
-          <w:rFonts w:eastAsia="Times New Roman"/>
-        </w:rPr>
-        <w:t>функция</w:t>
-      </w:r>
-      <w:r>
-        <w:rPr>
-          <w:rFonts w:eastAsia="Times New Roman"/>
-          <w:lang w:val="en-US"/>
-        </w:rPr>
-        <w:t xml:space="preserve"> </w:t>
-      </w:r>
-      <w:r>
-        <w:rPr>
-          <w:rFonts w:eastAsia="Times New Roman"/>
-        </w:rPr>
-        <w:t>генерации</w:t>
-      </w:r>
-      <w:r>
-        <w:rPr>
-          <w:rFonts w:eastAsia="Times New Roman"/>
-          <w:lang w:val="en-US"/>
-        </w:rPr>
-        <w:t xml:space="preserve"> </w:t>
-      </w:r>
-      <w:r>
-        <w:rPr>
-          <w:rFonts w:eastAsia="Times New Roman"/>
-        </w:rPr>
-        <w:t>измерений</w:t>
-      </w:r>
-      <w:r>
-        <w:rPr>
-          <w:rFonts w:eastAsia="Times New Roman"/>
-          <w:lang w:val="en-US"/>
-        </w:rPr>
-        <w:t>.</w:t>
-      </w:r>
-      <w:r>
-        <w:rPr>
-          <w:rFonts w:eastAsia="Times New Roman"/>
-          <w:lang w:val="en-US"/>
-        </w:rPr>
-        <w:t xml:space="preserve"> </w:t>
-      </w:r>
-      <w:r>
-        <w:rPr>
-          <w:rFonts w:eastAsia="Times New Roman"/>
-        </w:rPr>
-        <w:t>Функция</w:t>
-      </w:r>
-      <w:r>
-        <w:rPr>
-          <w:rFonts w:eastAsia="Times New Roman"/>
-          <w:lang w:val="en-US"/>
-        </w:rPr>
-        <w:t xml:space="preserve"> </w:t>
-      </w:r>
-      <w:r>
-        <w:rPr>
-          <w:rFonts w:eastAsia="Times New Roman"/>
-        </w:rPr>
-        <w:t>принимает</w:t>
-      </w:r>
-      <w:r>
-        <w:rPr>
-          <w:rFonts w:eastAsia="Times New Roman"/>
-          <w:lang w:val="en-US"/>
-        </w:rPr>
-        <w:t xml:space="preserve"> </w:t>
-      </w:r>
-      <w:r>
-        <w:rPr>
-          <w:rFonts w:eastAsia="Times New Roman"/>
-        </w:rPr>
-        <w:t>в</w:t>
-      </w:r>
-      <w:r>
-        <w:rPr>
-          <w:rFonts w:eastAsia="Times New Roman"/>
-          <w:lang w:val="en-US"/>
-        </w:rPr>
-        <w:t xml:space="preserve"> </w:t>
-      </w:r>
-      <w:r>
-        <w:rPr>
-          <w:rFonts w:eastAsia="Times New Roman"/>
-        </w:rPr>
-        <w:t>качестве</w:t>
-      </w:r>
-      <w:r>
-        <w:rPr>
-          <w:rFonts w:eastAsia="Times New Roman"/>
-          <w:lang w:val="en-US"/>
-        </w:rPr>
-        <w:t xml:space="preserve"> </w:t>
-      </w:r>
-      <w:r>
-        <w:rPr>
-          <w:rFonts w:eastAsia="Times New Roman"/>
-        </w:rPr>
-        <w:t>аргументов</w:t>
-      </w:r>
-      <w:r>
-        <w:rPr>
-          <w:rFonts w:eastAsia="Times New Roman"/>
-          <w:lang w:val="en-US"/>
-        </w:rPr>
-        <w:t xml:space="preserve"> </w:t>
-      </w:r>
-      <w:r>
-        <w:rPr>
-          <w:rFonts w:eastAsia="Times New Roman"/>
-        </w:rPr>
-        <w:t>точку</w:t>
-      </w:r>
-      <w:r>
-        <w:rPr>
-          <w:rFonts w:eastAsia="Times New Roman"/>
-          <w:lang w:val="en-US"/>
-        </w:rPr>
-        <w:t xml:space="preserve"> curPosition, </w:t>
-      </w:r>
-      <w:r>
-        <w:rPr>
-          <w:rFonts w:eastAsia="Times New Roman"/>
-        </w:rPr>
-        <w:t>число</w:t>
-      </w:r>
-      <w:r>
-        <w:rPr>
-          <w:rFonts w:eastAsia="Times New Roman"/>
-          <w:lang w:val="en-US"/>
-        </w:rPr>
-        <w:t xml:space="preserve"> radius, </w:t>
-      </w:r>
-      <w:r>
-        <w:rPr>
-          <w:rFonts w:eastAsia="Times New Roman"/>
-        </w:rPr>
-        <w:t>список</w:t>
-      </w:r>
-      <w:r>
-        <w:rPr>
-          <w:rFonts w:eastAsia="Times New Roman"/>
-          <w:lang w:val="en-US"/>
-        </w:rPr>
-        <w:t xml:space="preserve"> </w:t>
-      </w:r>
-      <w:r>
-        <w:rPr>
-          <w:rFonts w:eastAsia="Times New Roman"/>
-        </w:rPr>
-        <w:t>из</w:t>
-      </w:r>
-      <w:r>
-        <w:rPr>
-          <w:rFonts w:eastAsia="Times New Roman"/>
-          <w:lang w:val="en-US"/>
-        </w:rPr>
-        <w:t xml:space="preserve"> </w:t>
-      </w:r>
-      <w:r>
-        <w:rPr>
-          <w:rFonts w:eastAsia="Times New Roman"/>
-        </w:rPr>
-        <w:t>точек</w:t>
-      </w:r>
-      <w:r>
-        <w:rPr>
-          <w:rFonts w:eastAsia="Times New Roman"/>
-          <w:lang w:val="en-US"/>
-        </w:rPr>
-        <w:t xml:space="preserve"> map, </w:t>
-      </w:r>
-      <w:r>
-        <w:rPr>
-          <w:rFonts w:eastAsia="Times New Roman"/>
-        </w:rPr>
-        <w:t>граф</w:t>
-      </w:r>
-      <w:r>
-        <w:rPr>
-          <w:rFonts w:eastAsia="Times New Roman"/>
-          <w:lang w:val="en-US"/>
-        </w:rPr>
-        <w:t xml:space="preserve"> mapGraph, </w:t>
-      </w:r>
-      <w:r>
-        <w:rPr>
-          <w:rFonts w:eastAsia="Times New Roman"/>
-        </w:rPr>
-        <w:t>неотрицательное</w:t>
-      </w:r>
-      <w:r>
-        <w:rPr>
-          <w:rFonts w:eastAsia="Times New Roman"/>
-          <w:lang w:val="en-US"/>
-        </w:rPr>
-        <w:t xml:space="preserve"> </w:t>
-      </w:r>
-      <w:r>
-        <w:rPr>
-          <w:rFonts w:eastAsia="Times New Roman"/>
-        </w:rPr>
-        <w:t>число</w:t>
-      </w:r>
-      <w:r>
-        <w:rPr>
-          <w:rFonts w:eastAsia="Times New Roman"/>
-          <w:lang w:val="en-US"/>
-        </w:rPr>
-        <w:t xml:space="preserve"> σ, </w:t>
-      </w:r>
-      <w:r>
-        <w:rPr>
-          <w:rFonts w:eastAsia="Times New Roman"/>
-        </w:rPr>
-        <w:t>неотрицательное</w:t>
-      </w:r>
-      <w:r>
-        <w:rPr>
-          <w:rFonts w:eastAsia="Times New Roman"/>
-          <w:lang w:val="en-US"/>
-        </w:rPr>
-        <w:t xml:space="preserve"> </w:t>
-      </w:r>
-      <w:r>
-        <w:rPr>
-          <w:rFonts w:eastAsia="Times New Roman"/>
-        </w:rPr>
-        <w:t>число</w:t>
-      </w:r>
-      <w:r>
-        <w:rPr>
-          <w:rFonts w:eastAsia="Times New Roman"/>
-          <w:lang w:val="en-US"/>
-        </w:rPr>
-        <w:t xml:space="preserve"> markErrorChance. </w:t>
-      </w:r>
-      <w:r>
-        <w:rPr>
-          <w:rFonts w:eastAsia="Times New Roman"/>
-        </w:rPr>
-        <w:t xml:space="preserve">Генерирует измерения в соответствии с шагом 4, где местоположение ЛА – </w:t>
-      </w:r>
-      <w:r>
-        <w:rPr>
-          <w:rFonts w:eastAsia="Times New Roman"/>
-          <w:lang w:val="en-US"/>
-        </w:rPr>
-        <w:t>curPosition</w:t>
-      </w:r>
-      <w:r>
-        <w:rPr>
-          <w:rFonts w:eastAsia="Times New Roman"/>
-        </w:rPr>
-        <w:t xml:space="preserve">, радиус генерации точек – </w:t>
-      </w:r>
-      <w:r>
-        <w:rPr>
-          <w:rFonts w:eastAsia="Times New Roman"/>
-          <w:lang w:val="en-US"/>
-        </w:rPr>
-        <w:t>radius</w:t>
-      </w:r>
-      <w:r>
-        <w:rPr>
-          <w:rFonts w:eastAsia="Times New Roman"/>
-        </w:rPr>
-        <w:t xml:space="preserve">, карта – </w:t>
-      </w:r>
-      <w:r>
-        <w:rPr>
-          <w:rFonts w:eastAsia="Times New Roman"/>
-          <w:lang w:val="en-US"/>
-        </w:rPr>
-        <w:t>map</w:t>
-      </w:r>
-      <w:r>
-        <w:rPr>
-          <w:rFonts w:eastAsia="Times New Roman"/>
-        </w:rPr>
-        <w:t xml:space="preserve">, среднеквадратичное отклонение ошибки измерения </w:t>
-      </w:r>
-      <w:r>
-        <w:rPr>
-          <w:rFonts w:eastAsia="Times New Roman"/>
-        </w:rPr>
-        <w:t>–</w:t>
-      </w:r>
-      <w:r>
-        <w:rPr>
-          <w:rFonts w:eastAsia="Times New Roman"/>
-        </w:rPr>
-        <w:t xml:space="preserve"> </w:t>
-      </w:r>
-      <w:r>
-        <w:rPr>
-          <w:rFonts w:eastAsia="Times New Roman"/>
-          <w:lang w:val="en-US"/>
-        </w:rPr>
-        <w:t>σ</w:t>
-      </w:r>
-      <w:r>
-        <w:rPr>
-          <w:rFonts w:eastAsia="Times New Roman"/>
-        </w:rPr>
-        <w:t>, вероятность</w:t>
-      </w:r>
-      <w:r>
-        <w:rPr>
-          <w:rFonts w:eastAsia="Times New Roman"/>
-        </w:rPr>
-        <w:t xml:space="preserve"> изменения метки ориентира </w:t>
-      </w:r>
-      <w:r>
-        <w:rPr>
-          <w:rFonts w:eastAsia="Times New Roman"/>
-          <w:lang w:val="en-US"/>
-        </w:rPr>
-        <w:t>markErrorChance</w:t>
-      </w:r>
-      <w:r>
-        <w:rPr>
-          <w:rFonts w:eastAsia="Times New Roman"/>
-        </w:rPr>
-        <w:t xml:space="preserve">. </w:t>
-      </w:r>
-      <w:r>
-        <w:rPr>
-          <w:rFonts w:eastAsia="Times New Roman"/>
-        </w:rPr>
-        <w:t>На выходе дает пару: список из точек измерения и список из меток измерения.</w:t>
-      </w:r>
-    </w:p>
-    <w:p>
-      <w:pPr>
-        <w:pStyle w:val="11"/>
-        <w:rPr>
-          <w:rFonts w:eastAsia="Times New Roman"/>
-        </w:rPr>
-      </w:pPr>
-      <w:proofErr w:type="gramStart"/>
-      <w:r>
-        <w:rPr>
-          <w:rFonts w:eastAsia="Times New Roman"/>
-        </w:rPr>
-        <w:t>ModularProduct[</w:t>
-      </w:r>
-      <w:proofErr w:type="gramEnd"/>
-      <w:r>
-        <w:rPr>
-          <w:rFonts w:eastAsia="Times New Roman"/>
-        </w:rPr>
-        <w:t>graph1_, graph2_] – функция генерации модульного произведения графов. Функция принимает на вход два графа graph1 и graph2, которые соответствуют графам, которые описаны соответственно в шагах 1 и 5, и возвращает модульное произведение графов graph1 и graph2.</w:t>
-      </w:r>
-    </w:p>
-    <w:p>
-      <w:pPr>
-        <w:pStyle w:val="11"/>
-        <w:rPr>
-          <w:rFonts w:eastAsia="Times New Roman"/>
-        </w:rPr>
-      </w:pPr>
-      <w:proofErr w:type="gramStart"/>
-      <w:r>
-        <w:rPr>
-          <w:rFonts w:eastAsia="Times New Roman"/>
-          <w:lang w:val="en-US"/>
-        </w:rPr>
-        <w:t>FindIntersection</w:t>
-      </w:r>
-      <w:r>
-        <w:rPr>
-          <w:rFonts w:eastAsia="Times New Roman"/>
-        </w:rPr>
-        <w:t>[</w:t>
-      </w:r>
-      <w:proofErr w:type="gramEnd"/>
-      <w:r>
-        <w:rPr>
-          <w:rFonts w:eastAsia="Times New Roman"/>
-          <w:lang w:val="en-US"/>
-        </w:rPr>
-        <w:t>curPosition</w:t>
-      </w:r>
-      <w:r>
-        <w:rPr>
-          <w:rFonts w:eastAsia="Times New Roman"/>
-        </w:rPr>
-        <w:t xml:space="preserve">_, </w:t>
-      </w:r>
-      <w:r>
-        <w:rPr>
-          <w:rFonts w:eastAsia="Times New Roman"/>
-          <w:lang w:val="en-US"/>
-        </w:rPr>
-        <w:t>radius</w:t>
-      </w:r>
-      <w:r>
-        <w:rPr>
-          <w:rFonts w:eastAsia="Times New Roman"/>
-        </w:rPr>
-        <w:t xml:space="preserve">_, </w:t>
-      </w:r>
-      <w:r>
-        <w:rPr>
-          <w:rFonts w:eastAsia="Times New Roman"/>
-          <w:lang w:val="en-US"/>
-        </w:rPr>
-        <w:t>map</w:t>
-      </w:r>
-      <w:r>
-        <w:rPr>
-          <w:rFonts w:eastAsia="Times New Roman"/>
-        </w:rPr>
-        <w:t xml:space="preserve">_, </w:t>
-      </w:r>
-      <w:r>
-        <w:rPr>
-          <w:rFonts w:eastAsia="Times New Roman"/>
-          <w:lang w:val="en-US"/>
-        </w:rPr>
-        <w:t>mapGraph</w:t>
-      </w:r>
-      <w:r>
-        <w:rPr>
-          <w:rFonts w:eastAsia="Times New Roman"/>
-        </w:rPr>
-        <w:t xml:space="preserve">_, </w:t>
-      </w:r>
-      <w:r>
-        <w:rPr>
-          <w:rFonts w:eastAsia="Times New Roman"/>
-          <w:lang w:val="en-US"/>
-        </w:rPr>
-        <w:t>σ</w:t>
-      </w:r>
-      <w:r>
-        <w:rPr>
-          <w:rFonts w:eastAsia="Times New Roman"/>
-        </w:rPr>
-        <w:t xml:space="preserve">_, </w:t>
-      </w:r>
-      <w:r>
-        <w:rPr>
-          <w:rFonts w:eastAsia="Times New Roman"/>
-          <w:lang w:val="en-US"/>
-        </w:rPr>
-        <w:t>MarkErrorChance</w:t>
-      </w:r>
-      <w:r>
-        <w:rPr>
-          <w:rFonts w:eastAsia="Times New Roman"/>
-        </w:rPr>
-        <w:t xml:space="preserve">_] – функция поиска </w:t>
-      </w:r>
-      <w:r>
-        <w:rPr>
-          <w:rFonts w:eastAsia="Times New Roman"/>
-        </w:rPr>
-        <w:t>пересечения графов, графа расстояний карты и графа расстояний измерений.</w:t>
-      </w:r>
-      <w:r>
-        <w:rPr>
-          <w:rFonts w:eastAsia="Times New Roman"/>
-        </w:rPr>
-        <w:t xml:space="preserve"> </w:t>
-      </w:r>
-      <w:r>
-        <w:rPr>
-          <w:rFonts w:eastAsia="Times New Roman"/>
-        </w:rPr>
-        <w:t xml:space="preserve">Функция принимает в качестве аргументов точку </w:t>
-      </w:r>
-      <w:r>
-        <w:rPr>
-          <w:rFonts w:eastAsia="Times New Roman"/>
-          <w:lang w:val="en-US"/>
-        </w:rPr>
-        <w:t>curPosition</w:t>
-      </w:r>
-      <w:r>
-        <w:rPr>
-          <w:rFonts w:eastAsia="Times New Roman"/>
-        </w:rPr>
-        <w:t xml:space="preserve">, число </w:t>
-      </w:r>
-      <w:r>
-        <w:rPr>
-          <w:rFonts w:eastAsia="Times New Roman"/>
-          <w:lang w:val="en-US"/>
-        </w:rPr>
-        <w:t>radius</w:t>
-      </w:r>
-      <w:r>
-        <w:rPr>
-          <w:rFonts w:eastAsia="Times New Roman"/>
-        </w:rPr>
-        <w:t xml:space="preserve">, список из точек </w:t>
-      </w:r>
-      <w:r>
-        <w:rPr>
-          <w:rFonts w:eastAsia="Times New Roman"/>
-          <w:lang w:val="en-US"/>
-        </w:rPr>
-        <w:t>map</w:t>
-      </w:r>
-      <w:r>
-        <w:rPr>
-          <w:rFonts w:eastAsia="Times New Roman"/>
-        </w:rPr>
-        <w:t xml:space="preserve">, граф </w:t>
-      </w:r>
-      <w:r>
-        <w:rPr>
-          <w:rFonts w:eastAsia="Times New Roman"/>
-          <w:lang w:val="en-US"/>
-        </w:rPr>
-        <w:t>mapGraph</w:t>
-      </w:r>
-      <w:r>
-        <w:rPr>
-          <w:rFonts w:eastAsia="Times New Roman"/>
-        </w:rPr>
-        <w:t xml:space="preserve">, неотрицательное число </w:t>
-      </w:r>
-      <w:r>
-        <w:rPr>
-          <w:rFonts w:eastAsia="Times New Roman"/>
-          <w:lang w:val="en-US"/>
-        </w:rPr>
-        <w:t>σ</w:t>
-      </w:r>
-      <w:r>
-        <w:rPr>
-          <w:rFonts w:eastAsia="Times New Roman"/>
-        </w:rPr>
-        <w:t xml:space="preserve">, неотрицательное число </w:t>
-      </w:r>
-      <w:r>
-        <w:rPr>
-          <w:rFonts w:eastAsia="Times New Roman"/>
-          <w:lang w:val="en-US"/>
-        </w:rPr>
-        <w:t>markErrorChance</w:t>
-      </w:r>
-      <w:r>
-        <w:rPr>
-          <w:rFonts w:eastAsia="Times New Roman"/>
-        </w:rPr>
-        <w:t xml:space="preserve">. Функция генерирует измерения с помощью функции </w:t>
+        <w:t xml:space="preserve">Функция генерирует измерения с помощью функции </w:t>
       </w:r>
       <w:r>
         <w:rPr>
@@ -5529,9 +5603,6 @@
         <w:t xml:space="preserve">- </w:t>
       </w:r>
       <w:r>
-        <w:rPr>
-          <w:lang w:val="en-US"/>
-        </w:rPr>
         <w:t xml:space="preserve"> </w:t>
       </w:r>
       <w:r>
@@ -5568,7 +5639,7 @@
       </w:pPr>
       <w:r>
         <w:rPr>
-          <w:lang w:val="en-US"/>
+          <w:noProof/>
         </w:rPr>
         <w:drawing>
           <wp:inline distT="0" distB="0" distL="0" distR="0" wp14:anchorId="18367956" wp14:editId="7CD9A710">
@@ -5630,13 +5701,7 @@
       </w:pPr>
       <w:bookmarkStart w:id="11" w:name="_Toc168580927"/>
       <w:r>
-        <w:t xml:space="preserve">Анализ зависимости работоспособности алгоритма от </w:t>
-      </w:r>
-      <w:r>
-        <w:t>количества ТО</w:t>
-      </w:r>
-      <w:r>
-        <w:t>.</w:t>
+        <w:t>Анализ зависимости работоспособности алгоритма от количества ТО.</w:t>
       </w:r>
       <w:bookmarkEnd w:id="11"/>
     </w:p>
@@ -5658,10 +5723,7 @@
         <w:ind w:left="1494" w:firstLine="0"/>
       </w:pPr>
       <w:r>
-        <w:t xml:space="preserve">- карта состояла из </w:t>
-      </w:r>
-      <w:r>
-        <w:t>переменного количества</w:t>
+        <w:t>- карта состояла из переменного количества</w:t>
       </w:r>
       <w:r>
         <w:t xml:space="preserve"> </w:t>
@@ -5753,16 +5815,7 @@
         <w:ind w:left="1494" w:firstLine="0"/>
       </w:pPr>
       <w:r>
-        <w:t>Был</w:t>
-      </w:r>
-      <w:r>
-        <w:t>о сгенерировано 26 карт с различным количество ТО</w:t>
-      </w:r>
-      <w:r>
-        <w:t xml:space="preserve"> и равномерно в области карты было сгенерировано 100 точек, задающих различные потенциальные расположения ЛА, и проведена процедура вычисления предполагае</w:t>
-      </w:r>
-      <w:r>
-        <w:t xml:space="preserve">мого местоположения ЛА согласно </w:t>
+        <w:t xml:space="preserve">Было сгенерировано 26 карт с различным количество ТО и равномерно в области карты было сгенерировано 100 точек, задающих различные потенциальные расположения ЛА, и проведена процедура вычисления предполагаемого местоположения ЛА согласно </w:t>
       </w:r>
       <w:proofErr w:type="gramStart"/>
       <w:r>
@@ -5770,30 +5823,15 @@
       </w:r>
       <w:proofErr w:type="gramEnd"/>
       <w:r>
-        <w:t xml:space="preserve"> для различн</w:t>
-      </w:r>
-      <w:r>
-        <w:t>ого количества ТО на карте</w:t>
-      </w:r>
-      <w:r>
-        <w:t>. Результаты приве</w:t>
-      </w:r>
-      <w:r>
-        <w:t>дены в виде графика на рисунке 6</w:t>
-      </w:r>
-      <w:r>
-        <w:t>. На графике по оси абсцисс</w:t>
-      </w:r>
-      <w:r>
-        <w:t xml:space="preserve"> отложено количество ТО на карте</w:t>
-      </w:r>
-      <w:r>
-        <w:t>, по оси ординат – количество точек, для которых предполагаемое местоположение ЛА совпало с реальным.</w:t>
+        <w:t xml:space="preserve"> для различного количества ТО на карте. Результаты приведены в виде графика на рисунке 6. На графике по оси абсцисс отложено количество ТО на карте, по оси ординат – количество точек, для которых предполагаемое местоположение ЛА совпало с реальным.</w:t>
       </w:r>
     </w:p>
     <w:p/>
     <w:p>
       <w:r>
+        <w:rPr>
+          <w:noProof/>
+        </w:rPr>
         <w:drawing>
           <wp:inline distT="0" distB="0" distL="0" distR="0" wp14:anchorId="44EB1450" wp14:editId="09771283">
             <wp:extent cx="5616584" cy="3680460"/>
@@ -5935,32 +5973,20 @@
     <w:p>
       <w:pPr>
         <w:pStyle w:val="11"/>
-        <w:rPr>
-          <w:lang w:val="en-US"/>
-        </w:rPr>
-      </w:pPr>
-      <w:r>
-        <w:rPr>
-          <w:lang w:val="en-US"/>
-        </w:rPr>
+      </w:pPr>
+      <w:r>
         <w:t>(*</w:t>
       </w:r>
       <w:r>
         <w:t>Основные</w:t>
       </w:r>
       <w:r>
-        <w:rPr>
-          <w:lang w:val="en-US"/>
-        </w:rPr>
         <w:t xml:space="preserve"> </w:t>
       </w:r>
       <w:r>
         <w:t>функции</w:t>
       </w:r>
       <w:r>
-        <w:rPr>
-          <w:lang w:val="en-US"/>
-        </w:rPr>
         <w:t>*)</w:t>
       </w:r>
     </w:p>
@@ -5971,12 +5997,20 @@
           <w:lang w:val="en-US"/>
         </w:rPr>
       </w:pPr>
+      <w:proofErr w:type="spellStart"/>
       <w:proofErr w:type="gramStart"/>
       <w:r>
         <w:rPr>
           <w:lang w:val="en-US"/>
         </w:rPr>
-        <w:t>ModularProduct[</w:t>
+        <w:t>ModularProduct</w:t>
+      </w:r>
+      <w:proofErr w:type="spellEnd"/>
+      <w:r>
+        <w:rPr>
+          <w:lang w:val="en-US"/>
+        </w:rPr>
+        <w:t>[</w:t>
       </w:r>
       <w:proofErr w:type="gramEnd"/>
       <w:r>
@@ -8276,20 +8310,36 @@
           <w:lang w:val="en-US"/>
         </w:rPr>
       </w:pPr>
+      <w:proofErr w:type="spellStart"/>
       <w:proofErr w:type="gramStart"/>
       <w:r>
         <w:rPr>
           <w:lang w:val="en-US"/>
         </w:rPr>
         <w:lastRenderedPageBreak/>
-        <w:t>FindLocation[</w:t>
-      </w:r>
+        <w:t>FindLocation</w:t>
+      </w:r>
+      <w:proofErr w:type="spellEnd"/>
+      <w:r>
+        <w:rPr>
+          <w:lang w:val="en-US"/>
+        </w:rPr>
+        <w:t>[</w:t>
+      </w:r>
+      <w:proofErr w:type="spellStart"/>
       <w:proofErr w:type="gramEnd"/>
       <w:r>
         <w:rPr>
           <w:lang w:val="en-US"/>
         </w:rPr>
-        <w:t xml:space="preserve">curPosition_, radius_, map_, </w:t>
+        <w:t>curPosition</w:t>
+      </w:r>
+      <w:proofErr w:type="spellEnd"/>
+      <w:r>
+        <w:rPr>
+          <w:lang w:val="en-US"/>
+        </w:rPr>
+        <w:t xml:space="preserve">_, radius_, map_, </w:t>
       </w:r>
       <w:proofErr w:type="spellStart"/>
       <w:r>
@@ -10596,537 +10646,6 @@
 </w:styles>
 </file>
 
-<file path=word/glossary/document.xml><?xml version="1.0" encoding="utf-8"?>
-<w:glossaryDocument xmlns:wpc="http://schemas.microsoft.com/office/word/2010/wordprocessingCanvas" xmlns:cx="http://schemas.microsoft.com/office/drawing/2014/chartex" xmlns:mc="http://schemas.openxmlformats.org/markup-compatibility/2006" xmlns:o="urn:schemas-microsoft-com:office:office" xmlns:r="http://schemas.openxmlformats.org/officeDocument/2006/relationships" xmlns:m="http://schemas.openxmlformats.org/officeDocument/2006/math" xmlns:v="urn:schemas-microsoft-com:vml" xmlns:wp14="http://schemas.microsoft.com/office/word/2010/wordprocessingDrawing" xmlns:wp="http://schemas.openxmlformats.org/drawingml/2006/wordprocessingDrawing" xmlns:w10="urn:schemas-microsoft-com:office:word" xmlns:w="http://schemas.openxmlformats.org/wordprocessingml/2006/main" xmlns:w14="http://schemas.microsoft.com/office/word/2010/wordml" xmlns:w15="http://schemas.microsoft.com/office/word/2012/wordml" xmlns:w16se="http://schemas.microsoft.com/office/word/2015/wordml/symex" xmlns:wpg="http://schemas.microsoft.com/office/word/2010/wordprocessingGroup" xmlns:wpi="http://schemas.microsoft.com/office/word/2010/wordprocessingInk" xmlns:wne="http://schemas.microsoft.com/office/word/2006/wordml" xmlns:wps="http://schemas.microsoft.com/office/word/2010/wordprocessingShape" mc:Ignorable="w14 w15 w16se wp14"/>
-</file>
-
-<file path=word/glossary/fontTable.xml><?xml version="1.0" encoding="utf-8"?>
-<w:fonts xmlns:mc="http://schemas.openxmlformats.org/markup-compatibility/2006" xmlns:r="http://schemas.openxmlformats.org/officeDocument/2006/relationships" xmlns:w="http://schemas.openxmlformats.org/wordprocessingml/2006/main" xmlns:w14="http://schemas.microsoft.com/office/word/2010/wordml" xmlns:w15="http://schemas.microsoft.com/office/word/2012/wordml" xmlns:w16se="http://schemas.microsoft.com/office/word/2015/wordml/symex" mc:Ignorable="w14 w15 w16se">
-  <w:font w:name="Times New Roman">
-    <w:panose1 w:val="02020603050405020304"/>
-    <w:charset w:val="CC"/>
-    <w:family w:val="roman"/>
-    <w:pitch w:val="variable"/>
-    <w:sig w:usb0="E0002EFF" w:usb1="C000785B" w:usb2="00000009" w:usb3="00000000" w:csb0="000001FF" w:csb1="00000000"/>
-  </w:font>
-  <w:font w:name="Calibri">
-    <w:panose1 w:val="020F0502020204030204"/>
-    <w:charset w:val="CC"/>
-    <w:family w:val="swiss"/>
-    <w:pitch w:val="variable"/>
-    <w:sig w:usb0="E4002EFF" w:usb1="C000247B" w:usb2="00000009" w:usb3="00000000" w:csb0="000001FF" w:csb1="00000000"/>
-  </w:font>
-  <w:font w:name="Courier New">
-    <w:panose1 w:val="02070309020205020404"/>
-    <w:charset w:val="CC"/>
-    <w:family w:val="modern"/>
-    <w:pitch w:val="fixed"/>
-    <w:sig w:usb0="E0002EFF" w:usb1="C0007843" w:usb2="00000009" w:usb3="00000000" w:csb0="000001FF" w:csb1="00000000"/>
-  </w:font>
-  <w:font w:name="Arial">
-    <w:panose1 w:val="020B0604020202020204"/>
-    <w:charset w:val="CC"/>
-    <w:family w:val="swiss"/>
-    <w:pitch w:val="variable"/>
-    <w:sig w:usb0="E0002EFF" w:usb1="C000785B" w:usb2="00000009" w:usb3="00000000" w:csb0="000001FF" w:csb1="00000000"/>
-  </w:font>
-  <w:font w:name="Calibri Light">
-    <w:panose1 w:val="020F0302020204030204"/>
-    <w:charset w:val="CC"/>
-    <w:family w:val="swiss"/>
-    <w:pitch w:val="variable"/>
-    <w:sig w:usb0="E4002EFF" w:usb1="C000247B" w:usb2="00000009" w:usb3="00000000" w:csb0="000001FF" w:csb1="00000000"/>
-  </w:font>
-  <w:font w:name="Cambria Math">
-    <w:panose1 w:val="02040503050406030204"/>
-    <w:charset w:val="CC"/>
-    <w:family w:val="roman"/>
-    <w:pitch w:val="variable"/>
-    <w:sig w:usb0="E00006FF" w:usb1="420024FF" w:usb2="02000000" w:usb3="00000000" w:csb0="0000019F" w:csb1="00000000"/>
-  </w:font>
-</w:fonts>
-</file>
-
-<file path=word/glossary/settings.xml><?xml version="1.0" encoding="utf-8"?>
-<w:settings xmlns:mc="http://schemas.openxmlformats.org/markup-compatibility/2006" xmlns:o="urn:schemas-microsoft-com:office:office" xmlns:r="http://schemas.openxmlformats.org/officeDocument/2006/relationships" xmlns:m="http://schemas.openxmlformats.org/officeDocument/2006/math" xmlns:v="urn:schemas-microsoft-com:vml" xmlns:w10="urn:schemas-microsoft-com:office:word" xmlns:w="http://schemas.openxmlformats.org/wordprocessingml/2006/main" xmlns:w14="http://schemas.microsoft.com/office/word/2010/wordml" xmlns:w15="http://schemas.microsoft.com/office/word/2012/wordml" xmlns:w16se="http://schemas.microsoft.com/office/word/2015/wordml/symex" xmlns:sl="http://schemas.openxmlformats.org/schemaLibrary/2006/main" mc:Ignorable="w14 w15 w16se">
-  <w:view w:val="normal"/>
-  <w:defaultTabStop w:val="708"/>
-  <w:characterSpacingControl w:val="doNotCompress"/>
-  <w:compat>
-    <w:useFELayout/>
-    <w:compatSetting w:name="compatibilityMode" w:uri="http://schemas.microsoft.com/office/word" w:val="15"/>
-    <w:compatSetting w:name="overrideTableStyleFontSizeAndJustification" w:uri="http://schemas.microsoft.com/office/word" w:val="1"/>
-    <w:compatSetting w:name="enableOpenTypeFeatures" w:uri="http://schemas.microsoft.com/office/word" w:val="1"/>
-    <w:compatSetting w:name="doNotFlipMirrorIndents" w:uri="http://schemas.microsoft.com/office/word" w:val="1"/>
-    <w:compatSetting w:name="differentiateMultirowTableHeaders" w:uri="http://schemas.microsoft.com/office/word" w:val="1"/>
-  </w:compat>
-  <w:rsids>
-    <w:rsidRoot w:val="00F418AD"/>
-    <w:rsid w:val="00840798"/>
-    <w:rsid w:val="00F418AD"/>
-  </w:rsids>
-  <m:mathPr>
-    <m:mathFont m:val="Cambria Math"/>
-    <m:brkBin m:val="before"/>
-    <m:brkBinSub m:val="--"/>
-    <m:smallFrac m:val="0"/>
-    <m:dispDef/>
-    <m:lMargin m:val="0"/>
-    <m:rMargin m:val="0"/>
-    <m:defJc m:val="centerGroup"/>
-    <m:wrapIndent m:val="1440"/>
-    <m:intLim m:val="subSup"/>
-    <m:naryLim m:val="undOvr"/>
-  </m:mathPr>
-  <w:themeFontLang w:val="ru-RU"/>
-  <w:clrSchemeMapping w:bg1="light1" w:t1="dark1" w:bg2="light2" w:t2="dark2" w:accent1="accent1" w:accent2="accent2" w:accent3="accent3" w:accent4="accent4" w:accent5="accent5" w:accent6="accent6" w:hyperlink="hyperlink" w:followedHyperlink="followedHyperlink"/>
-  <w:decimalSymbol w:val=","/>
-  <w:listSeparator w:val=";"/>
-  <w15:chartTrackingRefBased/>
-</w:settings>
-</file>
-
-<file path=word/glossary/styles.xml><?xml version="1.0" encoding="utf-8"?>
-<w:styles xmlns:mc="http://schemas.openxmlformats.org/markup-compatibility/2006" xmlns:r="http://schemas.openxmlformats.org/officeDocument/2006/relationships" xmlns:w="http://schemas.openxmlformats.org/wordprocessingml/2006/main" xmlns:w14="http://schemas.microsoft.com/office/word/2010/wordml" xmlns:w15="http://schemas.microsoft.com/office/word/2012/wordml" xmlns:w16se="http://schemas.microsoft.com/office/word/2015/wordml/symex" mc:Ignorable="w14 w15 w16se">
-  <w:docDefaults>
-    <w:rPrDefault>
-      <w:rPr>
-        <w:rFonts w:asciiTheme="minorHAnsi" w:eastAsiaTheme="minorEastAsia" w:hAnsiTheme="minorHAnsi" w:cstheme="minorBidi"/>
-        <w:sz w:val="22"/>
-        <w:szCs w:val="22"/>
-        <w:lang w:val="ru-RU" w:eastAsia="ru-RU" w:bidi="ar-SA"/>
-      </w:rPr>
-    </w:rPrDefault>
-    <w:pPrDefault>
-      <w:pPr>
-        <w:spacing w:after="160" w:line="259" w:lineRule="auto"/>
-      </w:pPr>
-    </w:pPrDefault>
-  </w:docDefaults>
-  <w:latentStyles w:defLockedState="0" w:defUIPriority="99" w:defSemiHidden="0" w:defUnhideWhenUsed="0" w:defQFormat="0" w:count="371">
-    <w:lsdException w:name="Normal" w:uiPriority="0" w:qFormat="1"/>
-    <w:lsdException w:name="heading 1" w:uiPriority="9" w:qFormat="1"/>
-    <w:lsdException w:name="heading 2" w:semiHidden="1" w:uiPriority="9" w:unhideWhenUsed="1" w:qFormat="1"/>
-    <w:lsdException w:name="heading 3" w:semiHidden="1" w:uiPriority="9" w:unhideWhenUsed="1" w:qFormat="1"/>
-    <w:lsdException w:name="heading 4" w:semiHidden="1" w:uiPriority="9" w:unhideWhenUsed="1" w:qFormat="1"/>
-    <w:lsdException w:name="heading 5" w:semiHidden="1" w:uiPriority="9" w:unhideWhenUsed="1" w:qFormat="1"/>
-    <w:lsdException w:name="heading 6" w:semiHidden="1" w:uiPriority="9" w:unhideWhenUsed="1" w:qFormat="1"/>
-    <w:lsdException w:name="heading 7" w:semiHidden="1" w:uiPriority="9" w:unhideWhenUsed="1" w:qFormat="1"/>
-    <w:lsdException w:name="heading 8" w:semiHidden="1" w:uiPriority="9" w:unhideWhenUsed="1" w:qFormat="1"/>
-    <w:lsdException w:name="heading 9" w:semiHidden="1" w:uiPriority="9" w:unhideWhenUsed="1" w:qFormat="1"/>
-    <w:lsdException w:name="index 1" w:semiHidden="1" w:unhideWhenUsed="1"/>
-    <w:lsdException w:name="index 2" w:semiHidden="1" w:unhideWhenUsed="1"/>
-    <w:lsdException w:name="index 3" w:semiHidden="1" w:unhideWhenUsed="1"/>
-    <w:lsdException w:name="index 4" w:semiHidden="1" w:unhideWhenUsed="1"/>
-    <w:lsdException w:name="index 5" w:semiHidden="1" w:unhideWhenUsed="1"/>
-    <w:lsdException w:name="index 6" w:semiHidden="1" w:unhideWhenUsed="1"/>
-    <w:lsdException w:name="index 7" w:semiHidden="1" w:unhideWhenUsed="1"/>
-    <w:lsdException w:name="index 8" w:semiHidden="1" w:unhideWhenUsed="1"/>
-    <w:lsdException w:name="index 9" w:semiHidden="1" w:unhideWhenUsed="1"/>
-    <w:lsdException w:name="toc 1" w:semiHidden="1" w:uiPriority="39" w:unhideWhenUsed="1"/>
-    <w:lsdException w:name="toc 2" w:semiHidden="1" w:uiPriority="39" w:unhideWhenUsed="1"/>
-    <w:lsdException w:name="toc 3" w:semiHidden="1" w:uiPriority="39" w:unhideWhenUsed="1"/>
-    <w:lsdException w:name="toc 4" w:semiHidden="1" w:uiPriority="39" w:unhideWhenUsed="1"/>
-    <w:lsdException w:name="toc 5" w:semiHidden="1" w:uiPriority="39" w:unhideWhenUsed="1"/>
-    <w:lsdException w:name="toc 6" w:semiHidden="1" w:uiPriority="39" w:unhideWhenUsed="1"/>
-    <w:lsdException w:name="toc 7" w:semiHidden="1" w:uiPriority="39" w:unhideWhenUsed="1"/>
-    <w:lsdException w:name="toc 8" w:semiHidden="1" w:uiPriority="39" w:unhideWhenUsed="1"/>
-    <w:lsdException w:name="toc 9" w:semiHidden="1" w:uiPriority="39" w:unhideWhenUsed="1"/>
-    <w:lsdException w:name="Normal Indent" w:semiHidden="1" w:unhideWhenUsed="1"/>
-    <w:lsdException w:name="footnote text" w:semiHidden="1" w:unhideWhenUsed="1"/>
-    <w:lsdException w:name="annotation text" w:semiHidden="1" w:unhideWhenUsed="1"/>
-    <w:lsdException w:name="header" w:semiHidden="1" w:unhideWhenUsed="1"/>
-    <w:lsdException w:name="footer" w:semiHidden="1" w:unhideWhenUsed="1"/>
-    <w:lsdException w:name="index heading" w:semiHidden="1" w:unhideWhenUsed="1"/>
-    <w:lsdException w:name="caption" w:semiHidden="1" w:uiPriority="35" w:unhideWhenUsed="1" w:qFormat="1"/>
-    <w:lsdException w:name="table of figures" w:semiHidden="1" w:unhideWhenUsed="1"/>
-    <w:lsdException w:name="envelope address" w:semiHidden="1" w:unhideWhenUsed="1"/>
-    <w:lsdException w:name="envelope return" w:semiHidden="1" w:unhideWhenUsed="1"/>
-    <w:lsdException w:name="footnote reference" w:semiHidden="1" w:unhideWhenUsed="1"/>
-    <w:lsdException w:name="annotation reference" w:semiHidden="1" w:unhideWhenUsed="1"/>
-    <w:lsdException w:name="line number" w:semiHidden="1" w:unhideWhenUsed="1"/>
-    <w:lsdException w:name="page number" w:semiHidden="1" w:unhideWhenUsed="1"/>
-    <w:lsdException w:name="endnote reference" w:semiHidden="1" w:unhideWhenUsed="1"/>
-    <w:lsdException w:name="endnote text" w:semiHidden="1" w:unhideWhenUsed="1"/>
-    <w:lsdException w:name="table of authorities" w:semiHidden="1" w:unhideWhenUsed="1"/>
-    <w:lsdException w:name="macro" w:semiHidden="1" w:unhideWhenUsed="1"/>
-    <w:lsdException w:name="toa heading" w:semiHidden="1" w:unhideWhenUsed="1"/>
-    <w:lsdException w:name="List" w:semiHidden="1" w:unhideWhenUsed="1"/>
-    <w:lsdException w:name="List Bullet" w:semiHidden="1" w:unhideWhenUsed="1"/>
-    <w:lsdException w:name="List Number" w:semiHidden="1" w:unhideWhenUsed="1"/>
-    <w:lsdException w:name="List 2" w:semiHidden="1" w:unhideWhenUsed="1"/>
-    <w:lsdException w:name="List 3" w:semiHidden="1" w:unhideWhenUsed="1"/>
-    <w:lsdException w:name="List 4" w:semiHidden="1" w:unhideWhenUsed="1"/>
-    <w:lsdException w:name="List 5" w:semiHidden="1" w:unhideWhenUsed="1"/>
-    <w:lsdException w:name="List Bullet 2" w:semiHidden="1" w:unhideWhenUsed="1"/>
-    <w:lsdException w:name="List Bullet 3" w:semiHidden="1" w:unhideWhenUsed="1"/>
-    <w:lsdException w:name="List Bullet 4" w:semiHidden="1" w:unhideWhenUsed="1"/>
-    <w:lsdException w:name="List Bullet 5" w:semiHidden="1" w:unhideWhenUsed="1"/>
-    <w:lsdException w:name="List Number 2" w:semiHidden="1" w:unhideWhenUsed="1"/>
-    <w:lsdException w:name="List Number 3" w:semiHidden="1" w:unhideWhenUsed="1"/>
-    <w:lsdException w:name="List Number 4" w:semiHidden="1" w:unhideWhenUsed="1"/>
-    <w:lsdException w:name="List Number 5" w:semiHidden="1" w:unhideWhenUsed="1"/>
-    <w:lsdException w:name="Title" w:uiPriority="10" w:qFormat="1"/>
-    <w:lsdException w:name="Closing" w:semiHidden="1" w:unhideWhenUsed="1"/>
-    <w:lsdException w:name="Signature" w:semiHidden="1" w:unhideWhenUsed="1"/>
-    <w:lsdException w:name="Default Paragraph Font" w:semiHidden="1" w:uiPriority="1" w:unhideWhenUsed="1"/>
-    <w:lsdException w:name="Body Text" w:semiHidden="1" w:unhideWhenUsed="1"/>
-    <w:lsdException w:name="Body Text Indent" w:semiHidden="1" w:unhideWhenUsed="1"/>
-    <w:lsdException w:name="List Continue" w:semiHidden="1" w:unhideWhenUsed="1"/>
-    <w:lsdException w:name="List Continue 2" w:semiHidden="1" w:unhideWhenUsed="1"/>
-    <w:lsdException w:name="List Continue 3" w:semiHidden="1" w:unhideWhenUsed="1"/>
-    <w:lsdException w:name="List Continue 4" w:semiHidden="1" w:unhideWhenUsed="1"/>
-    <w:lsdException w:name="List Continue 5" w:semiHidden="1" w:unhideWhenUsed="1"/>
-    <w:lsdException w:name="Message Header" w:semiHidden="1" w:unhideWhenUsed="1"/>
-    <w:lsdException w:name="Subtitle" w:uiPriority="11" w:qFormat="1"/>
-    <w:lsdException w:name="Salutation" w:semiHidden="1" w:unhideWhenUsed="1"/>
-    <w:lsdException w:name="Date" w:semiHidden="1" w:unhideWhenUsed="1"/>
-    <w:lsdException w:name="Body Text First Indent" w:semiHidden="1" w:unhideWhenUsed="1"/>
-    <w:lsdException w:name="Body Text First Indent 2" w:semiHidden="1" w:unhideWhenUsed="1"/>
-    <w:lsdException w:name="Note Heading" w:semiHidden="1" w:unhideWhenUsed="1"/>
-    <w:lsdException w:name="Body Text 2" w:semiHidden="1" w:unhideWhenUsed="1"/>
-    <w:lsdException w:name="Body Text 3" w:semiHidden="1" w:unhideWhenUsed="1"/>
-    <w:lsdException w:name="Body Text Indent 2" w:semiHidden="1" w:unhideWhenUsed="1"/>
-    <w:lsdException w:name="Body Text Indent 3" w:semiHidden="1" w:unhideWhenUsed="1"/>
-    <w:lsdException w:name="Block Text" w:semiHidden="1" w:unhideWhenUsed="1"/>
-    <w:lsdException w:name="Hyperlink" w:semiHidden="1" w:unhideWhenUsed="1"/>
-    <w:lsdException w:name="FollowedHyperlink" w:semiHidden="1" w:unhideWhenUsed="1"/>
-    <w:lsdException w:name="Strong" w:uiPriority="22" w:qFormat="1"/>
-    <w:lsdException w:name="Emphasis" w:uiPriority="20" w:qFormat="1"/>
-    <w:lsdException w:name="Document Map" w:semiHidden="1" w:unhideWhenUsed="1"/>
-    <w:lsdException w:name="Plain Text" w:semiHidden="1" w:unhideWhenUsed="1"/>
-    <w:lsdException w:name="E-mail Signature" w:semiHidden="1" w:unhideWhenUsed="1"/>
-    <w:lsdException w:name="HTML Top of Form" w:semiHidden="1" w:unhideWhenUsed="1"/>
-    <w:lsdException w:name="HTML Bottom of Form" w:semiHidden="1" w:unhideWhenUsed="1"/>
-    <w:lsdException w:name="Normal (Web)" w:semiHidden="1" w:unhideWhenUsed="1"/>
-    <w:lsdException w:name="HTML Acronym" w:semiHidden="1" w:unhideWhenUsed="1"/>
-    <w:lsdException w:name="HTML Address" w:semiHidden="1" w:unhideWhenUsed="1"/>
-    <w:lsdException w:name="HTML Cite" w:semiHidden="1" w:unhideWhenUsed="1"/>
-    <w:lsdException w:name="HTML Code" w:semiHidden="1" w:unhideWhenUsed="1"/>
-    <w:lsdException w:name="HTML Definition" w:semiHidden="1" w:unhideWhenUsed="1"/>
-    <w:lsdException w:name="HTML Keyboard" w:semiHidden="1" w:unhideWhenUsed="1"/>
-    <w:lsdException w:name="HTML Preformatted" w:semiHidden="1" w:unhideWhenUsed="1"/>
-    <w:lsdException w:name="HTML Sample" w:semiHidden="1" w:unhideWhenUsed="1"/>
-    <w:lsdException w:name="HTML Typewriter" w:semiHidden="1" w:unhideWhenUsed="1"/>
-    <w:lsdException w:name="HTML Variable" w:semiHidden="1" w:unhideWhenUsed="1"/>
-    <w:lsdException w:name="Normal Table" w:semiHidden="1" w:unhideWhenUsed="1"/>
-    <w:lsdException w:name="annotation subject" w:semiHidden="1" w:unhideWhenUsed="1"/>
-    <w:lsdException w:name="No List" w:semiHidden="1" w:unhideWhenUsed="1"/>
-    <w:lsdException w:name="Outline List 1" w:semiHidden="1" w:unhideWhenUsed="1"/>
-    <w:lsdException w:name="Outline List 2" w:semiHidden="1" w:unhideWhenUsed="1"/>
-    <w:lsdException w:name="Outline List 3" w:semiHidden="1" w:unhideWhenUsed="1"/>
-    <w:lsdException w:name="Table Simple 1" w:semiHidden="1" w:unhideWhenUsed="1"/>
-    <w:lsdException w:name="Table Simple 2" w:semiHidden="1" w:unhideWhenUsed="1"/>
-    <w:lsdException w:name="Table Simple 3" w:semiHidden="1" w:unhideWhenUsed="1"/>
-    <w:lsdException w:name="Table Classic 1" w:semiHidden="1" w:unhideWhenUsed="1"/>
-    <w:lsdException w:name="Table Classic 2" w:semiHidden="1" w:unhideWhenUsed="1"/>
-    <w:lsdException w:name="Table Classic 3" w:semiHidden="1" w:unhideWhenUsed="1"/>
-    <w:lsdException w:name="Table Classic 4" w:semiHidden="1" w:unhideWhenUsed="1"/>
-    <w:lsdException w:name="Table Colorful 1" w:semiHidden="1" w:unhideWhenUsed="1"/>
-    <w:lsdException w:name="Table Colorful 2" w:semiHidden="1" w:unhideWhenUsed="1"/>
-    <w:lsdException w:name="Table Colorful 3" w:semiHidden="1" w:unhideWhenUsed="1"/>
-    <w:lsdException w:name="Table Columns 1" w:semiHidden="1" w:unhideWhenUsed="1"/>
-    <w:lsdException w:name="Table Columns 2" w:semiHidden="1" w:unhideWhenUsed="1"/>
-    <w:lsdException w:name="Table Columns 3" w:semiHidden="1" w:unhideWhenUsed="1"/>
-    <w:lsdException w:name="Table Columns 4" w:semiHidden="1" w:unhideWhenUsed="1"/>
-    <w:lsdException w:name="Table Columns 5" w:semiHidden="1" w:unhideWhenUsed="1"/>
-    <w:lsdException w:name="Table Grid 1" w:semiHidden="1" w:unhideWhenUsed="1"/>
-    <w:lsdException w:name="Table Grid 2" w:semiHidden="1" w:unhideWhenUsed="1"/>
-    <w:lsdException w:name="Table Grid 3" w:semiHidden="1" w:unhideWhenUsed="1"/>
-    <w:lsdException w:name="Table Grid 4" w:semiHidden="1" w:unhideWhenUsed="1"/>
-    <w:lsdException w:name="Table Grid 5" w:semiHidden="1" w:unhideWhenUsed="1"/>
-    <w:lsdException w:name="Table Grid 6" w:semiHidden="1" w:unhideWhenUsed="1"/>
-    <w:lsdException w:name="Table Grid 7" w:semiHidden="1" w:unhideWhenUsed="1"/>
-    <w:lsdException w:name="Table Grid 8" w:semiHidden="1" w:unhideWhenUsed="1"/>
-    <w:lsdException w:name="Table List 1" w:semiHidden="1" w:unhideWhenUsed="1"/>
-    <w:lsdException w:name="Table List 2" w:semiHidden="1" w:unhideWhenUsed="1"/>
-    <w:lsdException w:name="Table List 3" w:semiHidden="1" w:unhideWhenUsed="1"/>
-    <w:lsdException w:name="Table List 4" w:semiHidden="1" w:unhideWhenUsed="1"/>
-    <w:lsdException w:name="Table List 5" w:semiHidden="1" w:unhideWhenUsed="1"/>
-    <w:lsdException w:name="Table List 6" w:semiHidden="1" w:unhideWhenUsed="1"/>
-    <w:lsdException w:name="Table List 7" w:semiHidden="1" w:unhideWhenUsed="1"/>
-    <w:lsdException w:name="Table List 8" w:semiHidden="1" w:unhideWhenUsed="1"/>
-    <w:lsdException w:name="Table 3D effects 1" w:semiHidden="1" w:unhideWhenUsed="1"/>
-    <w:lsdException w:name="Table 3D effects 2" w:semiHidden="1" w:unhideWhenUsed="1"/>
-    <w:lsdException w:name="Table 3D effects 3" w:semiHidden="1" w:unhideWhenUsed="1"/>
-    <w:lsdException w:name="Table Contemporary" w:semiHidden="1" w:unhideWhenUsed="1"/>
-    <w:lsdException w:name="Table Elegant" w:semiHidden="1" w:unhideWhenUsed="1"/>
-    <w:lsdException w:name="Table Professional" w:semiHidden="1" w:unhideWhenUsed="1"/>
-    <w:lsdException w:name="Table Subtle 1" w:semiHidden="1" w:unhideWhenUsed="1"/>
-    <w:lsdException w:name="Table Subtle 2" w:semiHidden="1" w:unhideWhenUsed="1"/>
-    <w:lsdException w:name="Table Web 1" w:semiHidden="1" w:unhideWhenUsed="1"/>
-    <w:lsdException w:name="Table Web 2" w:semiHidden="1" w:unhideWhenUsed="1"/>
-    <w:lsdException w:name="Table Web 3" w:semiHidden="1" w:unhideWhenUsed="1"/>
-    <w:lsdException w:name="Balloon Text" w:semiHidden="1" w:unhideWhenUsed="1"/>
-    <w:lsdException w:name="Table Grid" w:uiPriority="39"/>
-    <w:lsdException w:name="Table Theme" w:semiHidden="1" w:unhideWhenUsed="1"/>
-    <w:lsdException w:name="Placeholder Text" w:semiHidden="1"/>
-    <w:lsdException w:name="No Spacing" w:uiPriority="1" w:qFormat="1"/>
-    <w:lsdException w:name="Light Shading" w:uiPriority="60"/>
-    <w:lsdException w:name="Light List" w:uiPriority="61"/>
-    <w:lsdException w:name="Light Grid" w:uiPriority="62"/>
-    <w:lsdException w:name="Medium Shading 1" w:uiPriority="63"/>
-    <w:lsdException w:name="Medium Shading 2" w:uiPriority="64"/>
-    <w:lsdException w:name="Medium List 1" w:uiPriority="65"/>
-    <w:lsdException w:name="Medium List 2" w:uiPriority="66"/>
-    <w:lsdException w:name="Medium Grid 1" w:uiPriority="67"/>
-    <w:lsdException w:name="Medium Grid 2" w:uiPriority="68"/>
-    <w:lsdException w:name="Medium Grid 3" w:uiPriority="69"/>
-    <w:lsdException w:name="Dark List" w:uiPriority="70"/>
-    <w:lsdException w:name="Colorful Shading" w:uiPriority="71"/>
-    <w:lsdException w:name="Colorful List" w:uiPriority="72"/>
-    <w:lsdException w:name="Colorful Grid" w:uiPriority="73"/>
-    <w:lsdException w:name="Light Shading Accent 1" w:uiPriority="60"/>
-    <w:lsdException w:name="Light List Accent 1" w:uiPriority="61"/>
-    <w:lsdException w:name="Light Grid Accent 1" w:uiPriority="62"/>
-    <w:lsdException w:name="Medium Shading 1 Accent 1" w:uiPriority="63"/>
-    <w:lsdException w:name="Medium Shading 2 Accent 1" w:uiPriority="64"/>
-    <w:lsdException w:name="Medium List 1 Accent 1" w:uiPriority="65"/>
-    <w:lsdException w:name="Revision" w:semiHidden="1"/>
-    <w:lsdException w:name="List Paragraph" w:uiPriority="34" w:qFormat="1"/>
-    <w:lsdException w:name="Quote" w:uiPriority="29" w:qFormat="1"/>
-    <w:lsdException w:name="Intense Quote" w:uiPriority="30" w:qFormat="1"/>
-    <w:lsdException w:name="Medium List 2 Accent 1" w:uiPriority="66"/>
-    <w:lsdException w:name="Medium Grid 1 Accent 1" w:uiPriority="67"/>
-    <w:lsdException w:name="Medium Grid 2 Accent 1" w:uiPriority="68"/>
-    <w:lsdException w:name="Medium Grid 3 Accent 1" w:uiPriority="69"/>
-    <w:lsdException w:name="Dark List Accent 1" w:uiPriority="70"/>
-    <w:lsdException w:name="Colorful Shading Accent 1" w:uiPriority="71"/>
-    <w:lsdException w:name="Colorful List Accent 1" w:uiPriority="72"/>
-    <w:lsdException w:name="Colorful Grid Accent 1" w:uiPriority="73"/>
-    <w:lsdException w:name="Light Shading Accent 2" w:uiPriority="60"/>
-    <w:lsdException w:name="Light List Accent 2" w:uiPriority="61"/>
-    <w:lsdException w:name="Light Grid Accent 2" w:uiPriority="62"/>
-    <w:lsdException w:name="Medium Shading 1 Accent 2" w:uiPriority="63"/>
-    <w:lsdException w:name="Medium Shading 2 Accent 2" w:uiPriority="64"/>
-    <w:lsdException w:name="Medium List 1 Accent 2" w:uiPriority="65"/>
-    <w:lsdException w:name="Medium List 2 Accent 2" w:uiPriority="66"/>
-    <w:lsdException w:name="Medium Grid 1 Accent 2" w:uiPriority="67"/>
-    <w:lsdException w:name="Medium Grid 2 Accent 2" w:uiPriority="68"/>
-    <w:lsdException w:name="Medium Grid 3 Accent 2" w:uiPriority="69"/>
-    <w:lsdException w:name="Dark List Accent 2" w:uiPriority="70"/>
-    <w:lsdException w:name="Colorful Shading Accent 2" w:uiPriority="71"/>
-    <w:lsdException w:name="Colorful List Accent 2" w:uiPriority="72"/>
-    <w:lsdException w:name="Colorful Grid Accent 2" w:uiPriority="73"/>
-    <w:lsdException w:name="Light Shading Accent 3" w:uiPriority="60"/>
-    <w:lsdException w:name="Light List Accent 3" w:uiPriority="61"/>
-    <w:lsdException w:name="Light Grid Accent 3" w:uiPriority="62"/>
-    <w:lsdException w:name="Medium Shading 1 Accent 3" w:uiPriority="63"/>
-    <w:lsdException w:name="Medium Shading 2 Accent 3" w:uiPriority="64"/>
-    <w:lsdException w:name="Medium List 1 Accent 3" w:uiPriority="65"/>
-    <w:lsdException w:name="Medium List 2 Accent 3" w:uiPriority="66"/>
-    <w:lsdException w:name="Medium Grid 1 Accent 3" w:uiPriority="67"/>
-    <w:lsdException w:name="Medium Grid 2 Accent 3" w:uiPriority="68"/>
-    <w:lsdException w:name="Medium Grid 3 Accent 3" w:uiPriority="69"/>
-    <w:lsdException w:name="Dark List Accent 3" w:uiPriority="70"/>
-    <w:lsdException w:name="Colorful Shading Accent 3" w:uiPriority="71"/>
-    <w:lsdException w:name="Colorful List Accent 3" w:uiPriority="72"/>
-    <w:lsdException w:name="Colorful Grid Accent 3" w:uiPriority="73"/>
-    <w:lsdException w:name="Light Shading Accent 4" w:uiPriority="60"/>
-    <w:lsdException w:name="Light List Accent 4" w:uiPriority="61"/>
-    <w:lsdException w:name="Light Grid Accent 4" w:uiPriority="62"/>
-    <w:lsdException w:name="Medium Shading 1 Accent 4" w:uiPriority="63"/>
-    <w:lsdException w:name="Medium Shading 2 Accent 4" w:uiPriority="64"/>
-    <w:lsdException w:name="Medium List 1 Accent 4" w:uiPriority="65"/>
-    <w:lsdException w:name="Medium List 2 Accent 4" w:uiPriority="66"/>
-    <w:lsdException w:name="Medium Grid 1 Accent 4" w:uiPriority="67"/>
-    <w:lsdException w:name="Medium Grid 2 Accent 4" w:uiPriority="68"/>
-    <w:lsdException w:name="Medium Grid 3 Accent 4" w:uiPriority="69"/>
-    <w:lsdException w:name="Dark List Accent 4" w:uiPriority="70"/>
-    <w:lsdException w:name="Colorful Shading Accent 4" w:uiPriority="71"/>
-    <w:lsdException w:name="Colorful List Accent 4" w:uiPriority="72"/>
-    <w:lsdException w:name="Colorful Grid Accent 4" w:uiPriority="73"/>
-    <w:lsdException w:name="Light Shading Accent 5" w:uiPriority="60"/>
-    <w:lsdException w:name="Light List Accent 5" w:uiPriority="61"/>
-    <w:lsdException w:name="Light Grid Accent 5" w:uiPriority="62"/>
-    <w:lsdException w:name="Medium Shading 1 Accent 5" w:uiPriority="63"/>
-    <w:lsdException w:name="Medium Shading 2 Accent 5" w:uiPriority="64"/>
-    <w:lsdException w:name="Medium List 1 Accent 5" w:uiPriority="65"/>
-    <w:lsdException w:name="Medium List 2 Accent 5" w:uiPriority="66"/>
-    <w:lsdException w:name="Medium Grid 1 Accent 5" w:uiPriority="67"/>
-    <w:lsdException w:name="Medium Grid 2 Accent 5" w:uiPriority="68"/>
-    <w:lsdException w:name="Medium Grid 3 Accent 5" w:uiPriority="69"/>
-    <w:lsdException w:name="Dark List Accent 5" w:uiPriority="70"/>
-    <w:lsdException w:name="Colorful Shading Accent 5" w:uiPriority="71"/>
-    <w:lsdException w:name="Colorful List Accent 5" w:uiPriority="72"/>
-    <w:lsdException w:name="Colorful Grid Accent 5" w:uiPriority="73"/>
-    <w:lsdException w:name="Light Shading Accent 6" w:uiPriority="60"/>
-    <w:lsdException w:name="Light List Accent 6" w:uiPriority="61"/>
-    <w:lsdException w:name="Light Grid Accent 6" w:uiPriority="62"/>
-    <w:lsdException w:name="Medium Shading 1 Accent 6" w:uiPriority="63"/>
-    <w:lsdException w:name="Medium Shading 2 Accent 6" w:uiPriority="64"/>
-    <w:lsdException w:name="Medium List 1 Accent 6" w:uiPriority="65"/>
-    <w:lsdException w:name="Medium List 2 Accent 6" w:uiPriority="66"/>
-    <w:lsdException w:name="Medium Grid 1 Accent 6" w:uiPriority="67"/>
-    <w:lsdException w:name="Medium Grid 2 Accent 6" w:uiPriority="68"/>
-    <w:lsdException w:name="Medium Grid 3 Accent 6" w:uiPriority="69"/>
-    <w:lsdException w:name="Dark List Accent 6" w:uiPriority="70"/>
-    <w:lsdException w:name="Colorful Shading Accent 6" w:uiPriority="71"/>
-    <w:lsdException w:name="Colorful List Accent 6" w:uiPriority="72"/>
-    <w:lsdException w:name="Colorful Grid Accent 6" w:uiPriority="73"/>
-    <w:lsdException w:name="Subtle Emphasis" w:uiPriority="19" w:qFormat="1"/>
-    <w:lsdException w:name="Intense Emphasis" w:uiPriority="21" w:qFormat="1"/>
-    <w:lsdException w:name="Subtle Reference" w:uiPriority="31" w:qFormat="1"/>
-    <w:lsdException w:name="Intense Reference" w:uiPriority="32" w:qFormat="1"/>
-    <w:lsdException w:name="Book Title" w:uiPriority="33" w:qFormat="1"/>
-    <w:lsdException w:name="Bibliography" w:semiHidden="1" w:uiPriority="37" w:unhideWhenUsed="1"/>
-    <w:lsdException w:name="TOC Heading" w:semiHidden="1" w:uiPriority="39" w:unhideWhenUsed="1" w:qFormat="1"/>
-    <w:lsdException w:name="Plain Table 1" w:uiPriority="41"/>
-    <w:lsdException w:name="Plain Table 2" w:uiPriority="42"/>
-    <w:lsdException w:name="Plain Table 3" w:uiPriority="43"/>
-    <w:lsdException w:name="Plain Table 4" w:uiPriority="44"/>
-    <w:lsdException w:name="Plain Table 5" w:uiPriority="45"/>
-    <w:lsdException w:name="Grid Table Light" w:uiPriority="40"/>
-    <w:lsdException w:name="Grid Table 1 Light" w:uiPriority="46"/>
-    <w:lsdException w:name="Grid Table 2" w:uiPriority="47"/>
-    <w:lsdException w:name="Grid Table 3" w:uiPriority="48"/>
-    <w:lsdException w:name="Grid Table 4" w:uiPriority="49"/>
-    <w:lsdException w:name="Grid Table 5 Dark" w:uiPriority="50"/>
-    <w:lsdException w:name="Grid Table 6 Colorful" w:uiPriority="51"/>
-    <w:lsdException w:name="Grid Table 7 Colorful" w:uiPriority="52"/>
-    <w:lsdException w:name="Grid Table 1 Light Accent 1" w:uiPriority="46"/>
-    <w:lsdException w:name="Grid Table 2 Accent 1" w:uiPriority="47"/>
-    <w:lsdException w:name="Grid Table 3 Accent 1" w:uiPriority="48"/>
-    <w:lsdException w:name="Grid Table 4 Accent 1" w:uiPriority="49"/>
-    <w:lsdException w:name="Grid Table 5 Dark Accent 1" w:uiPriority="50"/>
-    <w:lsdException w:name="Grid Table 6 Colorful Accent 1" w:uiPriority="51"/>
-    <w:lsdException w:name="Grid Table 7 Colorful Accent 1" w:uiPriority="52"/>
-    <w:lsdException w:name="Grid Table 1 Light Accent 2" w:uiPriority="46"/>
-    <w:lsdException w:name="Grid Table 2 Accent 2" w:uiPriority="47"/>
-    <w:lsdException w:name="Grid Table 3 Accent 2" w:uiPriority="48"/>
-    <w:lsdException w:name="Grid Table 4 Accent 2" w:uiPriority="49"/>
-    <w:lsdException w:name="Grid Table 5 Dark Accent 2" w:uiPriority="50"/>
-    <w:lsdException w:name="Grid Table 6 Colorful Accent 2" w:uiPriority="51"/>
-    <w:lsdException w:name="Grid Table 7 Colorful Accent 2" w:uiPriority="52"/>
-    <w:lsdException w:name="Grid Table 1 Light Accent 3" w:uiPriority="46"/>
-    <w:lsdException w:name="Grid Table 2 Accent 3" w:uiPriority="47"/>
-    <w:lsdException w:name="Grid Table 3 Accent 3" w:uiPriority="48"/>
-    <w:lsdException w:name="Grid Table 4 Accent 3" w:uiPriority="49"/>
-    <w:lsdException w:name="Grid Table 5 Dark Accent 3" w:uiPriority="50"/>
-    <w:lsdException w:name="Grid Table 6 Colorful Accent 3" w:uiPriority="51"/>
-    <w:lsdException w:name="Grid Table 7 Colorful Accent 3" w:uiPriority="52"/>
-    <w:lsdException w:name="Grid Table 1 Light Accent 4" w:uiPriority="46"/>
-    <w:lsdException w:name="Grid Table 2 Accent 4" w:uiPriority="47"/>
-    <w:lsdException w:name="Grid Table 3 Accent 4" w:uiPriority="48"/>
-    <w:lsdException w:name="Grid Table 4 Accent 4" w:uiPriority="49"/>
-    <w:lsdException w:name="Grid Table 5 Dark Accent 4" w:uiPriority="50"/>
-    <w:lsdException w:name="Grid Table 6 Colorful Accent 4" w:uiPriority="51"/>
-    <w:lsdException w:name="Grid Table 7 Colorful Accent 4" w:uiPriority="52"/>
-    <w:lsdException w:name="Grid Table 1 Light Accent 5" w:uiPriority="46"/>
-    <w:lsdException w:name="Grid Table 2 Accent 5" w:uiPriority="47"/>
-    <w:lsdException w:name="Grid Table 3 Accent 5" w:uiPriority="48"/>
-    <w:lsdException w:name="Grid Table 4 Accent 5" w:uiPriority="49"/>
-    <w:lsdException w:name="Grid Table 5 Dark Accent 5" w:uiPriority="50"/>
-    <w:lsdException w:name="Grid Table 6 Colorful Accent 5" w:uiPriority="51"/>
-    <w:lsdException w:name="Grid Table 7 Colorful Accent 5" w:uiPriority="52"/>
-    <w:lsdException w:name="Grid Table 1 Light Accent 6" w:uiPriority="46"/>
-    <w:lsdException w:name="Grid Table 2 Accent 6" w:uiPriority="47"/>
-    <w:lsdException w:name="Grid Table 3 Accent 6" w:uiPriority="48"/>
-    <w:lsdException w:name="Grid Table 4 Accent 6" w:uiPriority="49"/>
-    <w:lsdException w:name="Grid Table 5 Dark Accent 6" w:uiPriority="50"/>
-    <w:lsdException w:name="Grid Table 6 Colorful Accent 6" w:uiPriority="51"/>
-    <w:lsdException w:name="Grid Table 7 Colorful Accent 6" w:uiPriority="52"/>
-    <w:lsdException w:name="List Table 1 Light" w:uiPriority="46"/>
-    <w:lsdException w:name="List Table 2" w:uiPriority="47"/>
-    <w:lsdException w:name="List Table 3" w:uiPriority="48"/>
-    <w:lsdException w:name="List Table 4" w:uiPriority="49"/>
-    <w:lsdException w:name="List Table 5 Dark" w:uiPriority="50"/>
-    <w:lsdException w:name="List Table 6 Colorful" w:uiPriority="51"/>
-    <w:lsdException w:name="List Table 7 Colorful" w:uiPriority="52"/>
-    <w:lsdException w:name="List Table 1 Light Accent 1" w:uiPriority="46"/>
-    <w:lsdException w:name="List Table 2 Accent 1" w:uiPriority="47"/>
-    <w:lsdException w:name="List Table 3 Accent 1" w:uiPriority="48"/>
-    <w:lsdException w:name="List Table 4 Accent 1" w:uiPriority="49"/>
-    <w:lsdException w:name="List Table 5 Dark Accent 1" w:uiPriority="50"/>
-    <w:lsdException w:name="List Table 6 Colorful Accent 1" w:uiPriority="51"/>
-    <w:lsdException w:name="List Table 7 Colorful Accent 1" w:uiPriority="52"/>
-    <w:lsdException w:name="List Table 1 Light Accent 2" w:uiPriority="46"/>
-    <w:lsdException w:name="List Table 2 Accent 2" w:uiPriority="47"/>
-    <w:lsdException w:name="List Table 3 Accent 2" w:uiPriority="48"/>
-    <w:lsdException w:name="List Table 4 Accent 2" w:uiPriority="49"/>
-    <w:lsdException w:name="List Table 5 Dark Accent 2" w:uiPriority="50"/>
-    <w:lsdException w:name="List Table 6 Colorful Accent 2" w:uiPriority="51"/>
-    <w:lsdException w:name="List Table 7 Colorful Accent 2" w:uiPriority="52"/>
-    <w:lsdException w:name="List Table 1 Light Accent 3" w:uiPriority="46"/>
-    <w:lsdException w:name="List Table 2 Accent 3" w:uiPriority="47"/>
-    <w:lsdException w:name="List Table 3 Accent 3" w:uiPriority="48"/>
-    <w:lsdException w:name="List Table 4 Accent 3" w:uiPriority="49"/>
-    <w:lsdException w:name="List Table 5 Dark Accent 3" w:uiPriority="50"/>
-    <w:lsdException w:name="List Table 6 Colorful Accent 3" w:uiPriority="51"/>
-    <w:lsdException w:name="List Table 7 Colorful Accent 3" w:uiPriority="52"/>
-    <w:lsdException w:name="List Table 1 Light Accent 4" w:uiPriority="46"/>
-    <w:lsdException w:name="List Table 2 Accent 4" w:uiPriority="47"/>
-    <w:lsdException w:name="List Table 3 Accent 4" w:uiPriority="48"/>
-    <w:lsdException w:name="List Table 4 Accent 4" w:uiPriority="49"/>
-    <w:lsdException w:name="List Table 5 Dark Accent 4" w:uiPriority="50"/>
-    <w:lsdException w:name="List Table 6 Colorful Accent 4" w:uiPriority="51"/>
-    <w:lsdException w:name="List Table 7 Colorful Accent 4" w:uiPriority="52"/>
-    <w:lsdException w:name="List Table 1 Light Accent 5" w:uiPriority="46"/>
-    <w:lsdException w:name="List Table 2 Accent 5" w:uiPriority="47"/>
-    <w:lsdException w:name="List Table 3 Accent 5" w:uiPriority="48"/>
-    <w:lsdException w:name="List Table 4 Accent 5" w:uiPriority="49"/>
-    <w:lsdException w:name="List Table 5 Dark Accent 5" w:uiPriority="50"/>
-    <w:lsdException w:name="List Table 6 Colorful Accent 5" w:uiPriority="51"/>
-    <w:lsdException w:name="List Table 7 Colorful Accent 5" w:uiPriority="52"/>
-    <w:lsdException w:name="List Table 1 Light Accent 6" w:uiPriority="46"/>
-    <w:lsdException w:name="List Table 2 Accent 6" w:uiPriority="47"/>
-    <w:lsdException w:name="List Table 3 Accent 6" w:uiPriority="48"/>
-    <w:lsdException w:name="List Table 4 Accent 6" w:uiPriority="49"/>
-    <w:lsdException w:name="List Table 5 Dark Accent 6" w:uiPriority="50"/>
-    <w:lsdException w:name="List Table 6 Colorful Accent 6" w:uiPriority="51"/>
-    <w:lsdException w:name="List Table 7 Colorful Accent 6" w:uiPriority="52"/>
-  </w:latentStyles>
-  <w:style w:type="paragraph" w:default="1" w:styleId="a">
-    <w:name w:val="Normal"/>
-    <w:qFormat/>
-  </w:style>
-  <w:style w:type="character" w:default="1" w:styleId="a0">
-    <w:name w:val="Default Paragraph Font"/>
-    <w:uiPriority w:val="1"/>
-    <w:semiHidden/>
-    <w:unhideWhenUsed/>
-  </w:style>
-  <w:style w:type="table" w:default="1" w:styleId="a1">
-    <w:name w:val="Normal Table"/>
-    <w:uiPriority w:val="99"/>
-    <w:semiHidden/>
-    <w:unhideWhenUsed/>
-    <w:tblPr>
-      <w:tblInd w:w="0" w:type="dxa"/>
-      <w:tblCellMar>
-        <w:top w:w="0" w:type="dxa"/>
-        <w:left w:w="108" w:type="dxa"/>
-        <w:bottom w:w="0" w:type="dxa"/>
-        <w:right w:w="108" w:type="dxa"/>
-      </w:tblCellMar>
-    </w:tblPr>
-  </w:style>
-  <w:style w:type="numbering" w:default="1" w:styleId="a2">
-    <w:name w:val="No List"/>
-    <w:uiPriority w:val="99"/>
-    <w:semiHidden/>
-    <w:unhideWhenUsed/>
-  </w:style>
-  <w:style w:type="character" w:styleId="a3">
-    <w:name w:val="Placeholder Text"/>
-    <w:basedOn w:val="a0"/>
-    <w:uiPriority w:val="99"/>
-    <w:semiHidden/>
-    <w:rsid w:val="00F418AD"/>
-    <w:rPr>
-      <w:color w:val="808080"/>
-    </w:rPr>
-  </w:style>
-</w:styles>
-</file>
-
-<file path=word/glossary/webSettings.xml><?xml version="1.0" encoding="utf-8"?>
-<w:webSettings xmlns:mc="http://schemas.openxmlformats.org/markup-compatibility/2006" xmlns:r="http://schemas.openxmlformats.org/officeDocument/2006/relationships" xmlns:w="http://schemas.openxmlformats.org/wordprocessingml/2006/main" xmlns:w14="http://schemas.microsoft.com/office/word/2010/wordml" xmlns:w15="http://schemas.microsoft.com/office/word/2012/wordml" xmlns:w16se="http://schemas.microsoft.com/office/word/2015/wordml/symex" mc:Ignorable="w14 w15 w16se">
-  <w:optimizeForBrowser/>
-  <w:allowPNG/>
-</w:webSettings>
-</file>
-
 <file path=word/theme/theme1.xml><?xml version="1.0" encoding="utf-8"?>
 <a:theme xmlns:a="http://schemas.openxmlformats.org/drawingml/2006/main" name="Тема Office">
   <a:themeElements>
@@ -11393,7 +10912,7 @@
 </file>
 
 <file path=customXml/itemProps1.xml><?xml version="1.0" encoding="utf-8"?>
-<ds:datastoreItem xmlns:ds="http://schemas.openxmlformats.org/officeDocument/2006/customXml" ds:itemID="{C456A8C4-B0C1-4127-8CCC-DCF9E37D3092}">
+<ds:datastoreItem xmlns:ds="http://schemas.openxmlformats.org/officeDocument/2006/customXml" ds:itemID="{90598C1A-F0E9-491F-B4D1-F5827504D632}">
   <ds:schemaRefs>
     <ds:schemaRef ds:uri="http://schemas.openxmlformats.org/officeDocument/2006/bibliography"/>
   </ds:schemaRefs>
